--- a/doc/manuel utilisateur.docx
+++ b/doc/manuel utilisateur.docx
@@ -1,7 +1,9 @@
 
 <file path=word/document.xml><?xml version="1.0" encoding="utf-8"?>
-<w:document xmlns:wpc="http://schemas.microsoft.com/office/word/2010/wordprocessingCanvas" xmlns:cx="http://schemas.microsoft.com/office/drawing/2014/chartex" xmlns:cx1="http://schemas.microsoft.com/office/drawing/2015/9/8/chartex" xmlns:cx2="http://schemas.microsoft.com/office/drawing/2015/10/21/chartex" xmlns:cx3="http://schemas.microsoft.com/office/drawing/2016/5/9/chartex" xmlns:cx4="http://schemas.microsoft.com/office/drawing/2016/5/10/chartex" xmlns:cx5="http://schemas.microsoft.com/office/drawing/2016/5/11/chartex" xmlns:mc="http://schemas.openxmlformats.org/markup-compatibility/2006" xmlns:o="urn:schemas-microsoft-com:office:office" xmlns:r="http://schemas.openxmlformats.org/officeDocument/2006/relationships" xmlns:m="http://schemas.openxmlformats.org/officeDocument/2006/math" xmlns:v="urn:schemas-microsoft-com:vml" xmlns:wp14="http://schemas.microsoft.com/office/word/2010/wordprocessingDrawing" xmlns:wp="http://schemas.openxmlformats.org/drawingml/2006/wordprocessingDrawing" xmlns:w10="urn:schemas-microsoft-com:office:word" xmlns:w="http://schemas.openxmlformats.org/wordprocessingml/2006/main" xmlns:w14="http://schemas.microsoft.com/office/word/2010/wordml" xmlns:w15="http://schemas.microsoft.com/office/word/2012/wordml" xmlns:w16se="http://schemas.microsoft.com/office/word/2015/wordml/symex" xmlns:wpg="http://schemas.microsoft.com/office/word/2010/wordprocessingGroup" xmlns:wpi="http://schemas.microsoft.com/office/word/2010/wordprocessingInk" xmlns:wne="http://schemas.microsoft.com/office/word/2006/wordml" xmlns:wps="http://schemas.microsoft.com/office/word/2010/wordprocessingShape" mc:Ignorable="w14 w15 w16se wp14">
+<w:document xmlns:wpc="http://schemas.microsoft.com/office/word/2010/wordprocessingCanvas" xmlns:mc="http://schemas.openxmlformats.org/markup-compatibility/2006" xmlns:o="urn:schemas-microsoft-com:office:office" xmlns:r="http://schemas.openxmlformats.org/officeDocument/2006/relationships" xmlns:m="http://schemas.openxmlformats.org/officeDocument/2006/math" xmlns:v="urn:schemas-microsoft-com:vml" xmlns:wp14="http://schemas.microsoft.com/office/word/2010/wordprocessingDrawing" xmlns:wp="http://schemas.openxmlformats.org/drawingml/2006/wordprocessingDrawing" xmlns:w10="urn:schemas-microsoft-com:office:word" xmlns:w="http://schemas.openxmlformats.org/wordprocessingml/2006/main" xmlns:w14="http://schemas.microsoft.com/office/word/2010/wordml" xmlns:wpg="http://schemas.microsoft.com/office/word/2010/wordprocessingGroup" xmlns:wpi="http://schemas.microsoft.com/office/word/2010/wordprocessingInk" xmlns:wne="http://schemas.microsoft.com/office/word/2006/wordml" xmlns:wps="http://schemas.microsoft.com/office/word/2010/wordprocessingShape" mc:Ignorable="w14 wp14">
   <w:body>
+    <w:bookmarkStart w:id="0" w:name="_GoBack" w:displacedByCustomXml="next"/>
+    <w:bookmarkEnd w:id="0" w:displacedByCustomXml="next"/>
     <w:sdt>
       <w:sdtPr>
         <w:id w:val="-794360249"/>
@@ -21,7 +23,7 @@
             <mc:AlternateContent>
               <mc:Choice Requires="wps">
                 <w:drawing>
-                  <wp:anchor distT="0" distB="0" distL="114300" distR="114300" simplePos="0" relativeHeight="251656704" behindDoc="0" locked="0" layoutInCell="1" allowOverlap="1" wp14:anchorId="6475C698" wp14:editId="1550AE02">
+                  <wp:anchor distT="0" distB="0" distL="114300" distR="114300" simplePos="0" relativeHeight="251660800" behindDoc="0" locked="0" layoutInCell="1" allowOverlap="1" wp14:anchorId="6475C698" wp14:editId="1550AE02">
                     <wp:simplePos x="0" y="0"/>
                     <wp:positionH relativeFrom="column">
                       <wp:posOffset>-309245</wp:posOffset>
@@ -266,7 +268,7 @@
                   </wp:anchor>
                 </w:drawing>
               </mc:Choice>
-              <mc:Fallback>
+              <mc:Fallback xmlns:cx="http://schemas.microsoft.com/office/drawing/2014/chartex" xmlns:cx1="http://schemas.microsoft.com/office/drawing/2015/9/8/chartex" xmlns:cx2="http://schemas.microsoft.com/office/drawing/2015/10/21/chartex" xmlns:cx3="http://schemas.microsoft.com/office/drawing/2016/5/9/chartex" xmlns:cx4="http://schemas.microsoft.com/office/drawing/2016/5/10/chartex" xmlns:cx5="http://schemas.microsoft.com/office/drawing/2016/5/11/chartex" xmlns:w15="http://schemas.microsoft.com/office/word/2012/wordml" xmlns:w16se="http://schemas.microsoft.com/office/word/2015/wordml/symex">
                 <w:pict>
                   <v:shapetype w14:anchorId="6475C698" id="_x0000_t202" coordsize="21600,21600" o:spt="202" path="m,l,21600r21600,l21600,xe">
                     <v:stroke joinstyle="miter"/>
@@ -479,7 +481,7 @@
             <mc:AlternateContent>
               <mc:Choice Requires="wps">
                 <w:drawing>
-                  <wp:anchor distT="0" distB="0" distL="114300" distR="114300" simplePos="0" relativeHeight="251654656" behindDoc="0" locked="0" layoutInCell="0" allowOverlap="1" wp14:anchorId="623547A9" wp14:editId="310AF8E9">
+                  <wp:anchor distT="0" distB="0" distL="114300" distR="114300" simplePos="0" relativeHeight="251658752" behindDoc="0" locked="0" layoutInCell="0" allowOverlap="1" wp14:anchorId="623547A9" wp14:editId="310AF8E9">
                     <wp:simplePos x="0" y="0"/>
                     <wp:positionH relativeFrom="page">
                       <wp:align>left</wp:align>
@@ -584,7 +586,7 @@
                   </wp:anchor>
                 </w:drawing>
               </mc:Choice>
-              <mc:Fallback>
+              <mc:Fallback xmlns:cx="http://schemas.microsoft.com/office/drawing/2014/chartex" xmlns:cx1="http://schemas.microsoft.com/office/drawing/2015/9/8/chartex" xmlns:cx2="http://schemas.microsoft.com/office/drawing/2015/10/21/chartex" xmlns:cx3="http://schemas.microsoft.com/office/drawing/2016/5/9/chartex" xmlns:cx4="http://schemas.microsoft.com/office/drawing/2016/5/10/chartex" xmlns:cx5="http://schemas.microsoft.com/office/drawing/2016/5/11/chartex" xmlns:w15="http://schemas.microsoft.com/office/word/2012/wordml" xmlns:w16se="http://schemas.microsoft.com/office/word/2015/wordml/symex">
                 <w:pict>
                   <v:rect w14:anchorId="623547A9" id="Rectangle 16" o:spid="_x0000_s1027" style="position:absolute;margin-left:0;margin-top:0;width:550.8pt;height:50.4pt;z-index:251654656;visibility:visible;mso-wrap-style:square;mso-width-percent:900;mso-height-percent:73;mso-top-percent:250;mso-wrap-distance-left:9pt;mso-wrap-distance-top:0;mso-wrap-distance-right:9pt;mso-wrap-distance-bottom:0;mso-position-horizontal:left;mso-position-horizontal-relative:page;mso-position-vertical-relative:page;mso-width-percent:900;mso-height-percent:73;mso-top-percent:250;mso-width-relative:page;mso-height-relative:page;v-text-anchor:middle" o:gfxdata="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" o:allowincell="f" fillcolor="#e7d763" strokecolor="#e7d763" strokeweight="1pt">
                     <v:textbox style="mso-fit-shape-to-text:t" inset="14.4pt,,14.4pt">
@@ -640,7 +642,7 @@
             <mc:AlternateContent>
               <mc:Choice Requires="wpg">
                 <w:drawing>
-                  <wp:anchor distT="0" distB="0" distL="114300" distR="114300" simplePos="0" relativeHeight="251652608" behindDoc="0" locked="0" layoutInCell="0" allowOverlap="1" wp14:anchorId="0CFBC64F" wp14:editId="31F37900">
+                  <wp:anchor distT="0" distB="0" distL="114300" distR="114300" simplePos="0" relativeHeight="251655680" behindDoc="0" locked="0" layoutInCell="0" allowOverlap="1" wp14:anchorId="0CFBC64F" wp14:editId="31F37900">
                     <wp:simplePos x="0" y="0"/>
                     <wp:positionH relativeFrom="page">
                       <wp:align>right</wp:align>
@@ -1018,13 +1020,13 @@
                   </wp:anchor>
                 </w:drawing>
               </mc:Choice>
-              <mc:Fallback>
+              <mc:Fallback xmlns:cx="http://schemas.microsoft.com/office/drawing/2014/chartex" xmlns:cx1="http://schemas.microsoft.com/office/drawing/2015/9/8/chartex" xmlns:cx2="http://schemas.microsoft.com/office/drawing/2015/10/21/chartex" xmlns:cx3="http://schemas.microsoft.com/office/drawing/2016/5/9/chartex" xmlns:cx4="http://schemas.microsoft.com/office/drawing/2016/5/10/chartex" xmlns:cx5="http://schemas.microsoft.com/office/drawing/2016/5/11/chartex" xmlns:w15="http://schemas.microsoft.com/office/word/2012/wordml" xmlns:w16se="http://schemas.microsoft.com/office/word/2015/wordml/symex">
                 <w:pict>
                   <v:group w14:anchorId="0CFBC64F" id="Groupe 14" o:spid="_x0000_s1028" style="position:absolute;margin-left:194.35pt;margin-top:0;width:245.55pt;height:11in;z-index:251652608;mso-width-percent:400;mso-height-percent:1000;mso-position-horizontal:right;mso-position-horizontal-relative:page;mso-position-vertical:top;mso-position-vertical-relative:page;mso-width-percent:400;mso-height-percent:1000" coordorigin="7329" coordsize="4911,15840" o:gfxdata="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" o:allowincell="f">
                     <v:group id="Group 364" o:spid="_x0000_s1029" style="position:absolute;left:7344;width:4896;height:15840" coordorigin="7560" coordsize="4700,15840" o:gfxdata="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">
                       <v:rect id="Rectangle 365" o:spid="_x0000_s1030" style="position:absolute;left:7755;width:4505;height:15840;visibility:visible;mso-wrap-style:square;v-text-anchor:top" o:gfxdata="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" fillcolor="#f8f200" stroked="f" strokecolor="#d8d8d8"/>
                       <v:rect id="Rectangle 366" o:spid="_x0000_s1031" alt="Light vertical" style="position:absolute;left:7560;top:8;width:195;height:15825;visibility:visible;mso-wrap-style:square;v-text-anchor:middle" o:gfxdata="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" fillcolor="#9bbb59 [3206]" stroked="f" strokecolor="white" strokeweight="1pt">
-                        <v:fill r:id="rId9" o:title="" opacity="52428f" color2="white [3212]" o:opacity2="52428f" type="pattern"/>
+                        <v:fill r:id="rId10" o:title="" opacity="52428f" color2="white [3212]" o:opacity2="52428f" type="pattern"/>
                         <v:shadow color="#d8d8d8" offset="3pt,3pt"/>
                       </v:rect>
                     </v:group>
@@ -1224,7 +1226,7 @@
                         </pic:cNvPicPr>
                       </pic:nvPicPr>
                       <pic:blipFill>
-                        <a:blip r:embed="rId10">
+                        <a:blip r:embed="rId11">
                           <a:extLst>
                             <a:ext uri="{28A0092B-C50C-407E-A947-70E740481C1C}">
                               <a14:useLocalDpi xmlns:a14="http://schemas.microsoft.com/office/drawing/2010/main" val="0"/>
@@ -1772,7 +1774,7 @@
                 <w:noProof/>
                 <w:webHidden/>
               </w:rPr>
-              <w:t>4</w:t>
+              <w:t>5</w:t>
             </w:r>
             <w:r>
               <w:rPr>
@@ -2017,7 +2019,7 @@
           <w:lang w:eastAsia="fr-CH"/>
         </w:rPr>
       </w:pPr>
-      <w:bookmarkStart w:id="0" w:name="_Toc472255604"/>
+      <w:bookmarkStart w:id="1" w:name="_Toc472255604"/>
       <w:r>
         <w:rPr>
           <w:rFonts w:ascii="Book Antiqua" w:hAnsi="Book Antiqua"/>
@@ -2049,13 +2051,12 @@
         </w:rPr>
         <w:t>:</w:t>
       </w:r>
-      <w:bookmarkEnd w:id="0"/>
+      <w:bookmarkEnd w:id="1"/>
     </w:p>
     <w:p>
       <w:pPr>
         <w:ind w:left="426"/>
       </w:pPr>
-      <w:bookmarkStart w:id="1" w:name="_GoBack"/>
       <w:r>
         <w:t xml:space="preserve">Pour pouvoir commencer à utiliser notre produit, veuillez </w:t>
       </w:r>
@@ -2127,7 +2128,6 @@
         </w:rPr>
       </w:pPr>
       <w:bookmarkStart w:id="2" w:name="_Toc472255605"/>
-      <w:bookmarkEnd w:id="1"/>
       <w:r>
         <w:rPr>
           <w:rFonts w:ascii="Book Antiqua" w:hAnsi="Book Antiqua"/>
@@ -2224,7 +2224,7 @@
           <w:lang w:eastAsia="fr-CH"/>
         </w:rPr>
         <w:drawing>
-          <wp:anchor distT="0" distB="0" distL="114300" distR="114300" simplePos="0" relativeHeight="251646464" behindDoc="0" locked="0" layoutInCell="1" allowOverlap="1" wp14:anchorId="41B6CF44" wp14:editId="1D3A2F3C">
+          <wp:anchor distT="0" distB="0" distL="114300" distR="114300" simplePos="0" relativeHeight="251649536" behindDoc="0" locked="0" layoutInCell="1" allowOverlap="1" wp14:anchorId="41B6CF44" wp14:editId="1D3A2F3C">
             <wp:simplePos x="0" y="0"/>
             <wp:positionH relativeFrom="column">
               <wp:posOffset>605155</wp:posOffset>
@@ -2247,7 +2247,7 @@
                     <pic:cNvPicPr/>
                   </pic:nvPicPr>
                   <pic:blipFill>
-                    <a:blip r:embed="rId11">
+                    <a:blip r:embed="rId12">
                       <a:extLst>
                         <a:ext uri="{28A0092B-C50C-407E-A947-70E740481C1C}">
                           <a14:useLocalDpi xmlns:a14="http://schemas.microsoft.com/office/drawing/2010/main" val="0"/>
@@ -2285,7 +2285,7 @@
           <w:lang w:eastAsia="fr-CH"/>
         </w:rPr>
         <w:drawing>
-          <wp:anchor distT="0" distB="0" distL="114300" distR="114300" simplePos="0" relativeHeight="251653632" behindDoc="0" locked="0" layoutInCell="1" allowOverlap="1" wp14:anchorId="5C32DEDF" wp14:editId="269CF531">
+          <wp:anchor distT="0" distB="0" distL="114300" distR="114300" simplePos="0" relativeHeight="251657728" behindDoc="0" locked="0" layoutInCell="1" allowOverlap="1" wp14:anchorId="5C32DEDF" wp14:editId="269CF531">
             <wp:simplePos x="0" y="0"/>
             <wp:positionH relativeFrom="column">
               <wp:posOffset>1156335</wp:posOffset>
@@ -2310,11 +2310,11 @@
                     </pic:cNvPicPr>
                   </pic:nvPicPr>
                   <pic:blipFill rotWithShape="1">
-                    <a:blip r:embed="rId12" cstate="print">
+                    <a:blip r:embed="rId13" cstate="print">
                       <a:extLst>
                         <a:ext uri="{BEBA8EAE-BF5A-486C-A8C5-ECC9F3942E4B}">
                           <a14:imgProps xmlns:a14="http://schemas.microsoft.com/office/drawing/2010/main">
-                            <a14:imgLayer r:embed="rId13">
+                            <a14:imgLayer r:embed="rId14">
                               <a14:imgEffect>
                                 <a14:backgroundRemoval t="1871" b="64820" l="62462" r="100000">
                                   <a14:foregroundMark x1="78538" y1="30000" x2="78538" y2="30504"/>
@@ -2385,7 +2385,7 @@
         <mc:AlternateContent>
           <mc:Choice Requires="wpg">
             <w:drawing>
-              <wp:anchor distT="0" distB="0" distL="114300" distR="114300" simplePos="0" relativeHeight="251647488" behindDoc="0" locked="0" layoutInCell="1" allowOverlap="1" wp14:anchorId="5797283C" wp14:editId="5CEF5E70">
+              <wp:anchor distT="0" distB="0" distL="114300" distR="114300" simplePos="0" relativeHeight="251650560" behindDoc="0" locked="0" layoutInCell="1" allowOverlap="1" wp14:anchorId="5797283C" wp14:editId="5CEF5E70">
                 <wp:simplePos x="0" y="0"/>
                 <wp:positionH relativeFrom="column">
                   <wp:posOffset>1310005</wp:posOffset>
@@ -2418,7 +2418,7 @@
                           </pic:cNvPicPr>
                         </pic:nvPicPr>
                         <pic:blipFill>
-                          <a:blip r:embed="rId14">
+                          <a:blip r:embed="rId15">
                             <a:extLst>
                               <a:ext uri="{28A0092B-C50C-407E-A947-70E740481C1C}">
                                 <a14:useLocalDpi xmlns:a14="http://schemas.microsoft.com/office/drawing/2010/main" val="0"/>
@@ -2447,7 +2447,7 @@
                           </pic:cNvPicPr>
                         </pic:nvPicPr>
                         <pic:blipFill rotWithShape="1">
-                          <a:blip r:embed="rId12" cstate="print">
+                          <a:blip r:embed="rId13" cstate="print">
                             <a:extLst>
                               <a:ext uri="{28A0092B-C50C-407E-A947-70E740481C1C}">
                                 <a14:useLocalDpi xmlns:a14="http://schemas.microsoft.com/office/drawing/2010/main" val="0"/>
@@ -2488,7 +2488,7 @@
               </wp:anchor>
             </w:drawing>
           </mc:Choice>
-          <mc:Fallback>
+          <mc:Fallback xmlns:cx="http://schemas.microsoft.com/office/drawing/2014/chartex" xmlns:cx1="http://schemas.microsoft.com/office/drawing/2015/9/8/chartex" xmlns:cx2="http://schemas.microsoft.com/office/drawing/2015/10/21/chartex" xmlns:cx3="http://schemas.microsoft.com/office/drawing/2016/5/9/chartex" xmlns:cx4="http://schemas.microsoft.com/office/drawing/2016/5/10/chartex" xmlns:cx5="http://schemas.microsoft.com/office/drawing/2016/5/11/chartex" xmlns:w15="http://schemas.microsoft.com/office/word/2012/wordml" xmlns:w16se="http://schemas.microsoft.com/office/word/2015/wordml/symex">
             <w:pict>
               <v:group w14:anchorId="5D633B0B" id="Groupe 5" o:spid="_x0000_s1026" style="position:absolute;margin-left:103.15pt;margin-top:42.55pt;width:247.5pt;height:179.25pt;z-index:251647488;mso-width-relative:margin;mso-height-relative:margin" coordsize="41814,30162" o:gfxdata="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">
                 <v:shapetype id="_x0000_t75" coordsize="21600,21600" o:spt="75" o:preferrelative="t" path="m@4@5l@4@11@9@11@9@5xe" filled="f" stroked="f">
@@ -2511,11 +2511,11 @@
                   <o:lock v:ext="edit" aspectratio="t"/>
                 </v:shapetype>
                 <v:shape id="Image 2" o:spid="_x0000_s1027" type="#_x0000_t75" style="position:absolute;width:41814;height:30162;visibility:visible;mso-wrap-style:square" o:gfxdata="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">
-                  <v:imagedata r:id="rId15" o:title=""/>
+                  <v:imagedata r:id="rId16" o:title=""/>
                   <v:path arrowok="t"/>
                 </v:shape>
                 <v:shape id="Image 4" o:spid="_x0000_s1028" type="#_x0000_t75" alt="Résultat de recherche d'images pour &quot;souris render&quot;" style="position:absolute;left:5238;top:17145;width:1683;height:2641;visibility:visible;mso-wrap-style:square" o:gfxdata="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">
-                  <v:imagedata r:id="rId16" o:title="Résultat de recherche d'images pour &quot;souris render&quot;" cropbottom="25505f" cropleft="38360f"/>
+                  <v:imagedata r:id="rId17" o:title="Résultat de recherche d'images pour &quot;souris render&quot;" cropbottom="25505f" cropleft="38360f"/>
                   <v:path arrowok="t"/>
                 </v:shape>
                 <w10:wrap type="topAndBottom"/>
@@ -2575,7 +2575,7 @@
           <w:lang w:eastAsia="fr-CH"/>
         </w:rPr>
         <w:drawing>
-          <wp:anchor distT="0" distB="0" distL="114300" distR="114300" simplePos="0" relativeHeight="251667968" behindDoc="0" locked="0" layoutInCell="1" allowOverlap="1" wp14:anchorId="714287FD" wp14:editId="2067DB1D">
+          <wp:anchor distT="0" distB="0" distL="114300" distR="114300" simplePos="0" relativeHeight="251664896" behindDoc="0" locked="0" layoutInCell="1" allowOverlap="1" wp14:anchorId="714287FD" wp14:editId="2067DB1D">
             <wp:simplePos x="0" y="0"/>
             <wp:positionH relativeFrom="column">
               <wp:posOffset>1614805</wp:posOffset>
@@ -2600,7 +2600,7 @@
                     </pic:cNvPicPr>
                   </pic:nvPicPr>
                   <pic:blipFill rotWithShape="1">
-                    <a:blip r:embed="rId12" cstate="print">
+                    <a:blip r:embed="rId13" cstate="print">
                       <a:extLst>
                         <a:ext uri="{28A0092B-C50C-407E-A947-70E740481C1C}">
                           <a14:useLocalDpi xmlns:a14="http://schemas.microsoft.com/office/drawing/2010/main" val="0"/>
@@ -2655,7 +2655,7 @@
                     <pic:cNvPicPr/>
                   </pic:nvPicPr>
                   <pic:blipFill>
-                    <a:blip r:embed="rId17"/>
+                    <a:blip r:embed="rId18"/>
                     <a:stretch>
                       <a:fillRect/>
                     </a:stretch>
@@ -2722,7 +2722,7 @@
           <w:lang w:eastAsia="fr-CH"/>
         </w:rPr>
         <w:drawing>
-          <wp:anchor distT="0" distB="0" distL="114300" distR="114300" simplePos="0" relativeHeight="251648512" behindDoc="0" locked="0" layoutInCell="1" allowOverlap="1" wp14:anchorId="3D1B586F" wp14:editId="5D1C6480">
+          <wp:anchor distT="0" distB="0" distL="114300" distR="114300" simplePos="0" relativeHeight="251651584" behindDoc="0" locked="0" layoutInCell="1" allowOverlap="1" wp14:anchorId="3D1B586F" wp14:editId="5D1C6480">
             <wp:simplePos x="0" y="0"/>
             <wp:positionH relativeFrom="column">
               <wp:posOffset>1071880</wp:posOffset>
@@ -2745,7 +2745,7 @@
                     <pic:cNvPicPr/>
                   </pic:nvPicPr>
                   <pic:blipFill>
-                    <a:blip r:embed="rId18">
+                    <a:blip r:embed="rId19">
                       <a:extLst>
                         <a:ext uri="{28A0092B-C50C-407E-A947-70E740481C1C}">
                           <a14:useLocalDpi xmlns:a14="http://schemas.microsoft.com/office/drawing/2010/main" val="0"/>
@@ -2795,6 +2795,7 @@
     </w:p>
     <w:p>
       <w:pPr>
+        <w:spacing w:after="360"/>
         <w:ind w:left="709"/>
         <w:rPr>
           <w:noProof/>
@@ -2811,6 +2812,7 @@
     </w:p>
     <w:p>
       <w:pPr>
+        <w:spacing w:line="480" w:lineRule="auto"/>
         <w:ind w:left="709"/>
         <w:rPr>
           <w:noProof/>
@@ -2825,7 +2827,7 @@
         <mc:AlternateContent>
           <mc:Choice Requires="wps">
             <w:drawing>
-              <wp:anchor distT="0" distB="0" distL="114300" distR="114300" simplePos="0" relativeHeight="251666944" behindDoc="0" locked="0" layoutInCell="1" allowOverlap="1" wp14:anchorId="1B82652C" wp14:editId="746FF8A3">
+              <wp:anchor distT="0" distB="0" distL="114300" distR="114300" simplePos="0" relativeHeight="251663872" behindDoc="0" locked="0" layoutInCell="1" allowOverlap="1" wp14:anchorId="1B82652C" wp14:editId="746FF8A3">
                 <wp:simplePos x="0" y="0"/>
                 <wp:positionH relativeFrom="column">
                   <wp:posOffset>1297305</wp:posOffset>
@@ -2885,7 +2887,7 @@
               </wp:anchor>
             </w:drawing>
           </mc:Choice>
-          <mc:Fallback>
+          <mc:Fallback xmlns:cx="http://schemas.microsoft.com/office/drawing/2014/chartex" xmlns:cx1="http://schemas.microsoft.com/office/drawing/2015/9/8/chartex" xmlns:cx2="http://schemas.microsoft.com/office/drawing/2015/10/21/chartex" xmlns:cx3="http://schemas.microsoft.com/office/drawing/2016/5/9/chartex" xmlns:cx4="http://schemas.microsoft.com/office/drawing/2016/5/10/chartex" xmlns:cx5="http://schemas.microsoft.com/office/drawing/2016/5/11/chartex" xmlns:w15="http://schemas.microsoft.com/office/word/2012/wordml" xmlns:w16se="http://schemas.microsoft.com/office/word/2015/wordml/symex">
             <w:pict>
               <v:shapetype w14:anchorId="72C2390A" id="_x0000_t66" coordsize="21600,21600" o:spt="66" adj="5400,5400" path="m@0,l@0@1,21600@1,21600@2@0@2@0,21600,,10800xe">
                 <v:stroke joinstyle="miter"/>
@@ -2914,7 +2916,7 @@
         <mc:AlternateContent>
           <mc:Choice Requires="wps">
             <w:drawing>
-              <wp:anchor distT="0" distB="0" distL="114300" distR="114300" simplePos="0" relativeHeight="251668992" behindDoc="0" locked="0" layoutInCell="1" allowOverlap="1" wp14:anchorId="5F9FD77B" wp14:editId="121A718A">
+              <wp:anchor distT="0" distB="0" distL="114300" distR="114300" simplePos="0" relativeHeight="251665920" behindDoc="0" locked="0" layoutInCell="1" allowOverlap="1" wp14:anchorId="5F9FD77B" wp14:editId="121A718A">
                 <wp:simplePos x="0" y="0"/>
                 <wp:positionH relativeFrom="column">
                   <wp:align>center</wp:align>
@@ -2987,7 +2989,7 @@
               </wp:anchor>
             </w:drawing>
           </mc:Choice>
-          <mc:Fallback>
+          <mc:Fallback xmlns:cx="http://schemas.microsoft.com/office/drawing/2014/chartex" xmlns:cx1="http://schemas.microsoft.com/office/drawing/2015/9/8/chartex" xmlns:cx2="http://schemas.microsoft.com/office/drawing/2015/10/21/chartex" xmlns:cx3="http://schemas.microsoft.com/office/drawing/2016/5/9/chartex" xmlns:cx4="http://schemas.microsoft.com/office/drawing/2016/5/10/chartex" xmlns:cx5="http://schemas.microsoft.com/office/drawing/2016/5/11/chartex" xmlns:w15="http://schemas.microsoft.com/office/word/2012/wordml" xmlns:w16se="http://schemas.microsoft.com/office/word/2015/wordml/symex">
             <w:pict>
               <v:shape w14:anchorId="5F9FD77B" id="_x0000_s1034" type="#_x0000_t202" style="position:absolute;left:0;text-align:left;margin-left:0;margin-top:0;width:89.5pt;height:53pt;z-index:251668992;visibility:visible;mso-wrap-style:square;mso-width-percent:0;mso-height-percent:0;mso-wrap-distance-left:9pt;mso-wrap-distance-top:0;mso-wrap-distance-right:9pt;mso-wrap-distance-bottom:0;mso-position-horizontal:center;mso-position-horizontal-relative:text;mso-position-vertical:absolute;mso-position-vertical-relative:text;mso-width-percent:0;mso-height-percent:0;mso-width-relative:margin;mso-height-relative:margin;v-text-anchor:top" o:gfxdata="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">
                 <v:textbox>
@@ -3033,7 +3035,7 @@
                     <pic:cNvPicPr/>
                   </pic:nvPicPr>
                   <pic:blipFill>
-                    <a:blip r:embed="rId19"/>
+                    <a:blip r:embed="rId20"/>
                     <a:stretch>
                       <a:fillRect/>
                     </a:stretch>
@@ -3056,6 +3058,37 @@
     </w:p>
     <w:p>
       <w:pPr>
+        <w:ind w:left="709"/>
+        <w:rPr>
+          <w:noProof/>
+          <w:lang w:eastAsia="fr-CH"/>
+        </w:rPr>
+      </w:pPr>
+      <w:r>
+        <w:rPr>
+          <w:noProof/>
+          <w:lang w:eastAsia="fr-CH"/>
+        </w:rPr>
+        <w:t>Vous pouvez mettre le jeu en pause en appuyant sur la barre espace et pareillement pour le reprendre.</w:t>
+      </w:r>
+    </w:p>
+    <w:p>
+      <w:pPr>
+        <w:rPr>
+          <w:noProof/>
+          <w:lang w:eastAsia="fr-CH"/>
+        </w:rPr>
+      </w:pPr>
+      <w:r>
+        <w:rPr>
+          <w:noProof/>
+          <w:lang w:eastAsia="fr-CH"/>
+        </w:rPr>
+        <w:br w:type="page"/>
+      </w:r>
+    </w:p>
+    <w:p>
+      <w:pPr>
         <w:pStyle w:val="Titre3"/>
         <w:numPr>
           <w:ilvl w:val="2"/>
@@ -3074,6 +3107,7 @@
           <w:rFonts w:ascii="Book Antiqua" w:hAnsi="Book Antiqua"/>
           <w:color w:val="auto"/>
         </w:rPr>
+        <w:lastRenderedPageBreak/>
         <w:t>Sauvegarder son score</w:t>
       </w:r>
       <w:r>
@@ -3118,7 +3152,7 @@
                     <pic:cNvPicPr/>
                   </pic:nvPicPr>
                   <pic:blipFill>
-                    <a:blip r:embed="rId20"/>
+                    <a:blip r:embed="rId21"/>
                     <a:stretch>
                       <a:fillRect/>
                     </a:stretch>
@@ -3159,7 +3193,6 @@
           <w:rFonts w:ascii="Book Antiqua" w:hAnsi="Book Antiqua"/>
           <w:color w:val="auto"/>
         </w:rPr>
-        <w:lastRenderedPageBreak/>
         <w:t>Information sur le graphique :</w:t>
       </w:r>
       <w:bookmarkEnd w:id="6"/>
@@ -3178,7 +3211,7 @@
           <w:lang w:eastAsia="fr-CH"/>
         </w:rPr>
         <w:drawing>
-          <wp:anchor distT="0" distB="0" distL="114300" distR="114300" simplePos="0" relativeHeight="251649536" behindDoc="0" locked="0" layoutInCell="1" allowOverlap="1" wp14:anchorId="59C6F20C" wp14:editId="4040A5B4">
+          <wp:anchor distT="0" distB="0" distL="114300" distR="114300" simplePos="0" relativeHeight="251652608" behindDoc="0" locked="0" layoutInCell="1" allowOverlap="1" wp14:anchorId="59C6F20C" wp14:editId="4040A5B4">
             <wp:simplePos x="0" y="0"/>
             <wp:positionH relativeFrom="column">
               <wp:posOffset>452755</wp:posOffset>
@@ -3201,7 +3234,7 @@
                     <pic:cNvPicPr/>
                   </pic:nvPicPr>
                   <pic:blipFill>
-                    <a:blip r:embed="rId21">
+                    <a:blip r:embed="rId22">
                       <a:extLst>
                         <a:ext uri="{28A0092B-C50C-407E-A947-70E740481C1C}">
                           <a14:useLocalDpi xmlns:a14="http://schemas.microsoft.com/office/drawing/2010/main" val="0"/>
@@ -3239,7 +3272,7 @@
           <w:lang w:eastAsia="fr-CH"/>
         </w:rPr>
         <w:drawing>
-          <wp:anchor distT="0" distB="0" distL="114300" distR="114300" simplePos="0" relativeHeight="251651584" behindDoc="0" locked="0" layoutInCell="1" allowOverlap="1" wp14:anchorId="71708AF2" wp14:editId="058F655F">
+          <wp:anchor distT="0" distB="0" distL="114300" distR="114300" simplePos="0" relativeHeight="251654656" behindDoc="0" locked="0" layoutInCell="1" allowOverlap="1" wp14:anchorId="71708AF2" wp14:editId="058F655F">
             <wp:simplePos x="0" y="0"/>
             <wp:positionH relativeFrom="column">
               <wp:posOffset>2186305</wp:posOffset>
@@ -3262,7 +3295,7 @@
                     <pic:cNvPicPr/>
                   </pic:nvPicPr>
                   <pic:blipFill>
-                    <a:blip r:embed="rId22">
+                    <a:blip r:embed="rId23">
                       <a:extLst>
                         <a:ext uri="{28A0092B-C50C-407E-A947-70E740481C1C}">
                           <a14:useLocalDpi xmlns:a14="http://schemas.microsoft.com/office/drawing/2010/main" val="0"/>
@@ -3300,7 +3333,7 @@
           <w:lang w:eastAsia="fr-CH"/>
         </w:rPr>
         <w:drawing>
-          <wp:anchor distT="0" distB="0" distL="114300" distR="114300" simplePos="0" relativeHeight="251650560" behindDoc="0" locked="0" layoutInCell="1" allowOverlap="1" wp14:anchorId="69309FF0" wp14:editId="09749D65">
+          <wp:anchor distT="0" distB="0" distL="114300" distR="114300" simplePos="0" relativeHeight="251653632" behindDoc="0" locked="0" layoutInCell="1" allowOverlap="1" wp14:anchorId="69309FF0" wp14:editId="09749D65">
             <wp:simplePos x="0" y="0"/>
             <wp:positionH relativeFrom="column">
               <wp:posOffset>3957955</wp:posOffset>
@@ -3323,7 +3356,7 @@
                     <pic:cNvPicPr/>
                   </pic:nvPicPr>
                   <pic:blipFill>
-                    <a:blip r:embed="rId23">
+                    <a:blip r:embed="rId24">
                       <a:extLst>
                         <a:ext uri="{28A0092B-C50C-407E-A947-70E740481C1C}">
                           <a14:useLocalDpi xmlns:a14="http://schemas.microsoft.com/office/drawing/2010/main" val="0"/>
@@ -3448,7 +3481,7 @@
           <w:lang w:eastAsia="fr-CH"/>
         </w:rPr>
         <w:drawing>
-          <wp:anchor distT="0" distB="0" distL="114300" distR="114300" simplePos="0" relativeHeight="251665920" behindDoc="0" locked="0" layoutInCell="1" allowOverlap="1" wp14:anchorId="2B17D158" wp14:editId="4BC6D83D">
+          <wp:anchor distT="0" distB="0" distL="114300" distR="114300" simplePos="0" relativeHeight="251662848" behindDoc="0" locked="0" layoutInCell="1" allowOverlap="1" wp14:anchorId="2B17D158" wp14:editId="4BC6D83D">
             <wp:simplePos x="0" y="0"/>
             <wp:positionH relativeFrom="column">
               <wp:posOffset>424180</wp:posOffset>
@@ -3471,7 +3504,7 @@
                     <pic:cNvPicPr/>
                   </pic:nvPicPr>
                   <pic:blipFill>
-                    <a:blip r:embed="rId24">
+                    <a:blip r:embed="rId25">
                       <a:extLst>
                         <a:ext uri="{28A0092B-C50C-407E-A947-70E740481C1C}">
                           <a14:useLocalDpi xmlns:a14="http://schemas.microsoft.com/office/drawing/2010/main" val="0"/>
@@ -3555,7 +3588,7 @@
           <w:lang w:eastAsia="fr-CH"/>
         </w:rPr>
         <w:drawing>
-          <wp:anchor distT="0" distB="0" distL="114300" distR="114300" simplePos="0" relativeHeight="251652608" behindDoc="0" locked="0" layoutInCell="1" allowOverlap="1" wp14:anchorId="3CE0D6B2" wp14:editId="18993AEB">
+          <wp:anchor distT="0" distB="0" distL="114300" distR="114300" simplePos="0" relativeHeight="251656704" behindDoc="0" locked="0" layoutInCell="1" allowOverlap="1" wp14:anchorId="3CE0D6B2" wp14:editId="18993AEB">
             <wp:simplePos x="0" y="0"/>
             <wp:positionH relativeFrom="column">
               <wp:posOffset>468630</wp:posOffset>
@@ -3578,7 +3611,7 @@
                     <pic:cNvPicPr/>
                   </pic:nvPicPr>
                   <pic:blipFill>
-                    <a:blip r:embed="rId25">
+                    <a:blip r:embed="rId26">
                       <a:extLst>
                         <a:ext uri="{28A0092B-C50C-407E-A947-70E740481C1C}">
                           <a14:useLocalDpi xmlns:a14="http://schemas.microsoft.com/office/drawing/2010/main" val="0"/>
@@ -3616,7 +3649,7 @@
           <w:lang w:eastAsia="fr-CH"/>
         </w:rPr>
         <w:drawing>
-          <wp:anchor distT="0" distB="0" distL="114300" distR="114300" simplePos="0" relativeHeight="251654656" behindDoc="0" locked="0" layoutInCell="1" allowOverlap="1" wp14:anchorId="58B067BA" wp14:editId="02882ADB">
+          <wp:anchor distT="0" distB="0" distL="114300" distR="114300" simplePos="0" relativeHeight="251659776" behindDoc="0" locked="0" layoutInCell="1" allowOverlap="1" wp14:anchorId="58B067BA" wp14:editId="02882ADB">
             <wp:simplePos x="0" y="0"/>
             <wp:positionH relativeFrom="column">
               <wp:posOffset>2407285</wp:posOffset>
@@ -3639,7 +3672,7 @@
                     <pic:cNvPicPr/>
                   </pic:nvPicPr>
                   <pic:blipFill>
-                    <a:blip r:embed="rId26">
+                    <a:blip r:embed="rId27">
                       <a:extLst>
                         <a:ext uri="{28A0092B-C50C-407E-A947-70E740481C1C}">
                           <a14:useLocalDpi xmlns:a14="http://schemas.microsoft.com/office/drawing/2010/main" val="0"/>
@@ -3795,8 +3828,8 @@
       </w:r>
     </w:p>
     <w:sectPr>
-      <w:headerReference w:type="default" r:id="rId27"/>
-      <w:footerReference w:type="default" r:id="rId28"/>
+      <w:headerReference w:type="default" r:id="rId28"/>
+      <w:footerReference w:type="default" r:id="rId29"/>
       <w:pgSz w:w="11906" w:h="16838"/>
       <w:pgMar w:top="1702" w:right="1417" w:bottom="1135" w:left="1417" w:header="708" w:footer="708" w:gutter="0"/>
       <w:pgNumType w:start="0"/>
@@ -3809,7 +3842,7 @@
 </file>
 
 <file path=word/endnotes.xml><?xml version="1.0" encoding="utf-8"?>
-<w:endnotes xmlns:wpc="http://schemas.microsoft.com/office/word/2010/wordprocessingCanvas" xmlns:cx="http://schemas.microsoft.com/office/drawing/2014/chartex" xmlns:cx1="http://schemas.microsoft.com/office/drawing/2015/9/8/chartex" xmlns:cx2="http://schemas.microsoft.com/office/drawing/2015/10/21/chartex" xmlns:cx3="http://schemas.microsoft.com/office/drawing/2016/5/9/chartex" xmlns:cx4="http://schemas.microsoft.com/office/drawing/2016/5/10/chartex" xmlns:cx5="http://schemas.microsoft.com/office/drawing/2016/5/11/chartex" xmlns:mc="http://schemas.openxmlformats.org/markup-compatibility/2006" xmlns:o="urn:schemas-microsoft-com:office:office" xmlns:r="http://schemas.openxmlformats.org/officeDocument/2006/relationships" xmlns:m="http://schemas.openxmlformats.org/officeDocument/2006/math" xmlns:v="urn:schemas-microsoft-com:vml" xmlns:wp14="http://schemas.microsoft.com/office/word/2010/wordprocessingDrawing" xmlns:wp="http://schemas.openxmlformats.org/drawingml/2006/wordprocessingDrawing" xmlns:w10="urn:schemas-microsoft-com:office:word" xmlns:w="http://schemas.openxmlformats.org/wordprocessingml/2006/main" xmlns:w14="http://schemas.microsoft.com/office/word/2010/wordml" xmlns:w15="http://schemas.microsoft.com/office/word/2012/wordml" xmlns:w16se="http://schemas.microsoft.com/office/word/2015/wordml/symex" xmlns:wpg="http://schemas.microsoft.com/office/word/2010/wordprocessingGroup" xmlns:wpi="http://schemas.microsoft.com/office/word/2010/wordprocessingInk" xmlns:wne="http://schemas.microsoft.com/office/word/2006/wordml" xmlns:wps="http://schemas.microsoft.com/office/word/2010/wordprocessingShape" mc:Ignorable="w14 w15 w16se wp14">
+<w:endnotes xmlns:wpc="http://schemas.microsoft.com/office/word/2010/wordprocessingCanvas" xmlns:mc="http://schemas.openxmlformats.org/markup-compatibility/2006" xmlns:o="urn:schemas-microsoft-com:office:office" xmlns:r="http://schemas.openxmlformats.org/officeDocument/2006/relationships" xmlns:m="http://schemas.openxmlformats.org/officeDocument/2006/math" xmlns:v="urn:schemas-microsoft-com:vml" xmlns:wp14="http://schemas.microsoft.com/office/word/2010/wordprocessingDrawing" xmlns:wp="http://schemas.openxmlformats.org/drawingml/2006/wordprocessingDrawing" xmlns:w10="urn:schemas-microsoft-com:office:word" xmlns:w="http://schemas.openxmlformats.org/wordprocessingml/2006/main" xmlns:w14="http://schemas.microsoft.com/office/word/2010/wordml" xmlns:wpg="http://schemas.microsoft.com/office/word/2010/wordprocessingGroup" xmlns:wpi="http://schemas.microsoft.com/office/word/2010/wordprocessingInk" xmlns:wne="http://schemas.microsoft.com/office/word/2006/wordml" xmlns:wps="http://schemas.microsoft.com/office/word/2010/wordprocessingShape" mc:Ignorable="w14 wp14">
   <w:endnote w:type="separator" w:id="-1">
     <w:p>
       <w:pPr>
@@ -3834,7 +3867,7 @@
 </file>
 
 <file path=word/footer1.xml><?xml version="1.0" encoding="utf-8"?>
-<w:ftr xmlns:wpc="http://schemas.microsoft.com/office/word/2010/wordprocessingCanvas" xmlns:cx="http://schemas.microsoft.com/office/drawing/2014/chartex" xmlns:cx1="http://schemas.microsoft.com/office/drawing/2015/9/8/chartex" xmlns:cx2="http://schemas.microsoft.com/office/drawing/2015/10/21/chartex" xmlns:cx3="http://schemas.microsoft.com/office/drawing/2016/5/9/chartex" xmlns:cx4="http://schemas.microsoft.com/office/drawing/2016/5/10/chartex" xmlns:cx5="http://schemas.microsoft.com/office/drawing/2016/5/11/chartex" xmlns:mc="http://schemas.openxmlformats.org/markup-compatibility/2006" xmlns:o="urn:schemas-microsoft-com:office:office" xmlns:r="http://schemas.openxmlformats.org/officeDocument/2006/relationships" xmlns:m="http://schemas.openxmlformats.org/officeDocument/2006/math" xmlns:v="urn:schemas-microsoft-com:vml" xmlns:wp14="http://schemas.microsoft.com/office/word/2010/wordprocessingDrawing" xmlns:wp="http://schemas.openxmlformats.org/drawingml/2006/wordprocessingDrawing" xmlns:w10="urn:schemas-microsoft-com:office:word" xmlns:w="http://schemas.openxmlformats.org/wordprocessingml/2006/main" xmlns:w14="http://schemas.microsoft.com/office/word/2010/wordml" xmlns:w15="http://schemas.microsoft.com/office/word/2012/wordml" xmlns:w16se="http://schemas.microsoft.com/office/word/2015/wordml/symex" xmlns:wpg="http://schemas.microsoft.com/office/word/2010/wordprocessingGroup" xmlns:wpi="http://schemas.microsoft.com/office/word/2010/wordprocessingInk" xmlns:wne="http://schemas.microsoft.com/office/word/2006/wordml" xmlns:wps="http://schemas.microsoft.com/office/word/2010/wordprocessingShape" mc:Ignorable="w14 w15 w16se wp14">
+<w:ftr xmlns:wpc="http://schemas.microsoft.com/office/word/2010/wordprocessingCanvas" xmlns:mc="http://schemas.openxmlformats.org/markup-compatibility/2006" xmlns:o="urn:schemas-microsoft-com:office:office" xmlns:r="http://schemas.openxmlformats.org/officeDocument/2006/relationships" xmlns:m="http://schemas.openxmlformats.org/officeDocument/2006/math" xmlns:v="urn:schemas-microsoft-com:vml" xmlns:wp14="http://schemas.microsoft.com/office/word/2010/wordprocessingDrawing" xmlns:wp="http://schemas.openxmlformats.org/drawingml/2006/wordprocessingDrawing" xmlns:w10="urn:schemas-microsoft-com:office:word" xmlns:w="http://schemas.openxmlformats.org/wordprocessingml/2006/main" xmlns:w14="http://schemas.microsoft.com/office/word/2010/wordml" xmlns:wpg="http://schemas.microsoft.com/office/word/2010/wordprocessingGroup" xmlns:wpi="http://schemas.microsoft.com/office/word/2010/wordprocessingInk" xmlns:wne="http://schemas.microsoft.com/office/word/2006/wordml" xmlns:wps="http://schemas.microsoft.com/office/word/2010/wordprocessingShape" mc:Ignorable="w14 wp14">
   <w:p>
     <w:pPr>
       <w:pStyle w:val="Pieddepage"/>
@@ -3872,7 +3905,7 @@
       <w:rPr>
         <w:noProof/>
       </w:rPr>
-      <w:t>5</w:t>
+      <w:t>1</w:t>
     </w:r>
     <w:r>
       <w:fldChar w:fldCharType="end"/>
@@ -3917,7 +3950,7 @@
       <w:rPr>
         <w:noProof/>
       </w:rPr>
-      <w:t>15 janvier 2017</w:t>
+      <w:t>17 janvier 2017</w:t>
     </w:r>
     <w:r>
       <w:fldChar w:fldCharType="end"/>
@@ -3945,7 +3978,7 @@
 </file>
 
 <file path=word/footnotes.xml><?xml version="1.0" encoding="utf-8"?>
-<w:footnotes xmlns:wpc="http://schemas.microsoft.com/office/word/2010/wordprocessingCanvas" xmlns:cx="http://schemas.microsoft.com/office/drawing/2014/chartex" xmlns:cx1="http://schemas.microsoft.com/office/drawing/2015/9/8/chartex" xmlns:cx2="http://schemas.microsoft.com/office/drawing/2015/10/21/chartex" xmlns:cx3="http://schemas.microsoft.com/office/drawing/2016/5/9/chartex" xmlns:cx4="http://schemas.microsoft.com/office/drawing/2016/5/10/chartex" xmlns:cx5="http://schemas.microsoft.com/office/drawing/2016/5/11/chartex" xmlns:mc="http://schemas.openxmlformats.org/markup-compatibility/2006" xmlns:o="urn:schemas-microsoft-com:office:office" xmlns:r="http://schemas.openxmlformats.org/officeDocument/2006/relationships" xmlns:m="http://schemas.openxmlformats.org/officeDocument/2006/math" xmlns:v="urn:schemas-microsoft-com:vml" xmlns:wp14="http://schemas.microsoft.com/office/word/2010/wordprocessingDrawing" xmlns:wp="http://schemas.openxmlformats.org/drawingml/2006/wordprocessingDrawing" xmlns:w10="urn:schemas-microsoft-com:office:word" xmlns:w="http://schemas.openxmlformats.org/wordprocessingml/2006/main" xmlns:w14="http://schemas.microsoft.com/office/word/2010/wordml" xmlns:w15="http://schemas.microsoft.com/office/word/2012/wordml" xmlns:w16se="http://schemas.microsoft.com/office/word/2015/wordml/symex" xmlns:wpg="http://schemas.microsoft.com/office/word/2010/wordprocessingGroup" xmlns:wpi="http://schemas.microsoft.com/office/word/2010/wordprocessingInk" xmlns:wne="http://schemas.microsoft.com/office/word/2006/wordml" xmlns:wps="http://schemas.microsoft.com/office/word/2010/wordprocessingShape" mc:Ignorable="w14 w15 w16se wp14">
+<w:footnotes xmlns:wpc="http://schemas.microsoft.com/office/word/2010/wordprocessingCanvas" xmlns:mc="http://schemas.openxmlformats.org/markup-compatibility/2006" xmlns:o="urn:schemas-microsoft-com:office:office" xmlns:r="http://schemas.openxmlformats.org/officeDocument/2006/relationships" xmlns:m="http://schemas.openxmlformats.org/officeDocument/2006/math" xmlns:v="urn:schemas-microsoft-com:vml" xmlns:wp14="http://schemas.microsoft.com/office/word/2010/wordprocessingDrawing" xmlns:wp="http://schemas.openxmlformats.org/drawingml/2006/wordprocessingDrawing" xmlns:w10="urn:schemas-microsoft-com:office:word" xmlns:w="http://schemas.openxmlformats.org/wordprocessingml/2006/main" xmlns:w14="http://schemas.microsoft.com/office/word/2010/wordml" xmlns:wpg="http://schemas.microsoft.com/office/word/2010/wordprocessingGroup" xmlns:wpi="http://schemas.microsoft.com/office/word/2010/wordprocessingInk" xmlns:wne="http://schemas.microsoft.com/office/word/2006/wordml" xmlns:wps="http://schemas.microsoft.com/office/word/2010/wordprocessingShape" mc:Ignorable="w14 wp14">
   <w:footnote w:type="separator" w:id="-1">
     <w:p>
       <w:pPr>
@@ -3970,7 +4003,7 @@
 </file>
 
 <file path=word/header1.xml><?xml version="1.0" encoding="utf-8"?>
-<w:hdr xmlns:wpc="http://schemas.microsoft.com/office/word/2010/wordprocessingCanvas" xmlns:cx="http://schemas.microsoft.com/office/drawing/2014/chartex" xmlns:cx1="http://schemas.microsoft.com/office/drawing/2015/9/8/chartex" xmlns:cx2="http://schemas.microsoft.com/office/drawing/2015/10/21/chartex" xmlns:cx3="http://schemas.microsoft.com/office/drawing/2016/5/9/chartex" xmlns:cx4="http://schemas.microsoft.com/office/drawing/2016/5/10/chartex" xmlns:cx5="http://schemas.microsoft.com/office/drawing/2016/5/11/chartex" xmlns:mc="http://schemas.openxmlformats.org/markup-compatibility/2006" xmlns:o="urn:schemas-microsoft-com:office:office" xmlns:r="http://schemas.openxmlformats.org/officeDocument/2006/relationships" xmlns:m="http://schemas.openxmlformats.org/officeDocument/2006/math" xmlns:v="urn:schemas-microsoft-com:vml" xmlns:wp14="http://schemas.microsoft.com/office/word/2010/wordprocessingDrawing" xmlns:wp="http://schemas.openxmlformats.org/drawingml/2006/wordprocessingDrawing" xmlns:w10="urn:schemas-microsoft-com:office:word" xmlns:w="http://schemas.openxmlformats.org/wordprocessingml/2006/main" xmlns:w14="http://schemas.microsoft.com/office/word/2010/wordml" xmlns:w15="http://schemas.microsoft.com/office/word/2012/wordml" xmlns:w16se="http://schemas.microsoft.com/office/word/2015/wordml/symex" xmlns:wpg="http://schemas.microsoft.com/office/word/2010/wordprocessingGroup" xmlns:wpi="http://schemas.microsoft.com/office/word/2010/wordprocessingInk" xmlns:wne="http://schemas.microsoft.com/office/word/2006/wordml" xmlns:wps="http://schemas.microsoft.com/office/word/2010/wordprocessingShape" mc:Ignorable="w14 w15 w16se wp14">
+<w:hdr xmlns:wpc="http://schemas.microsoft.com/office/word/2010/wordprocessingCanvas" xmlns:mc="http://schemas.openxmlformats.org/markup-compatibility/2006" xmlns:o="urn:schemas-microsoft-com:office:office" xmlns:r="http://schemas.openxmlformats.org/officeDocument/2006/relationships" xmlns:m="http://schemas.openxmlformats.org/officeDocument/2006/math" xmlns:v="urn:schemas-microsoft-com:vml" xmlns:wp14="http://schemas.microsoft.com/office/word/2010/wordprocessingDrawing" xmlns:wp="http://schemas.openxmlformats.org/drawingml/2006/wordprocessingDrawing" xmlns:w10="urn:schemas-microsoft-com:office:word" xmlns:w="http://schemas.openxmlformats.org/wordprocessingml/2006/main" xmlns:w14="http://schemas.microsoft.com/office/word/2010/wordml" xmlns:wpg="http://schemas.microsoft.com/office/word/2010/wordprocessingGroup" xmlns:wpi="http://schemas.microsoft.com/office/word/2010/wordprocessingInk" xmlns:wne="http://schemas.microsoft.com/office/word/2006/wordml" xmlns:wps="http://schemas.microsoft.com/office/word/2010/wordprocessingShape" mc:Ignorable="w14 wp14">
   <w:p>
     <w:pPr>
       <w:pStyle w:val="En-tte"/>
@@ -4078,8 +4111,8 @@
 </file>
 
 <file path=word/numbering.xml><?xml version="1.0" encoding="utf-8"?>
-<w:numbering xmlns:wpc="http://schemas.microsoft.com/office/word/2010/wordprocessingCanvas" xmlns:cx="http://schemas.microsoft.com/office/drawing/2014/chartex" xmlns:cx1="http://schemas.microsoft.com/office/drawing/2015/9/8/chartex" xmlns:cx2="http://schemas.microsoft.com/office/drawing/2015/10/21/chartex" xmlns:cx3="http://schemas.microsoft.com/office/drawing/2016/5/9/chartex" xmlns:cx4="http://schemas.microsoft.com/office/drawing/2016/5/10/chartex" xmlns:cx5="http://schemas.microsoft.com/office/drawing/2016/5/11/chartex" xmlns:mc="http://schemas.openxmlformats.org/markup-compatibility/2006" xmlns:o="urn:schemas-microsoft-com:office:office" xmlns:r="http://schemas.openxmlformats.org/officeDocument/2006/relationships" xmlns:m="http://schemas.openxmlformats.org/officeDocument/2006/math" xmlns:v="urn:schemas-microsoft-com:vml" xmlns:wp14="http://schemas.microsoft.com/office/word/2010/wordprocessingDrawing" xmlns:wp="http://schemas.openxmlformats.org/drawingml/2006/wordprocessingDrawing" xmlns:w10="urn:schemas-microsoft-com:office:word" xmlns:w="http://schemas.openxmlformats.org/wordprocessingml/2006/main" xmlns:w14="http://schemas.microsoft.com/office/word/2010/wordml" xmlns:w15="http://schemas.microsoft.com/office/word/2012/wordml" xmlns:w16se="http://schemas.microsoft.com/office/word/2015/wordml/symex" xmlns:wpg="http://schemas.microsoft.com/office/word/2010/wordprocessingGroup" xmlns:wpi="http://schemas.microsoft.com/office/word/2010/wordprocessingInk" xmlns:wne="http://schemas.microsoft.com/office/word/2006/wordml" xmlns:wps="http://schemas.microsoft.com/office/word/2010/wordprocessingShape" mc:Ignorable="w14 w15 w16se wp14">
-  <w:abstractNum w:abstractNumId="0" w15:restartNumberingAfterBreak="0">
+<w:numbering xmlns:wpc="http://schemas.microsoft.com/office/word/2010/wordprocessingCanvas" xmlns:mc="http://schemas.openxmlformats.org/markup-compatibility/2006" xmlns:o="urn:schemas-microsoft-com:office:office" xmlns:r="http://schemas.openxmlformats.org/officeDocument/2006/relationships" xmlns:m="http://schemas.openxmlformats.org/officeDocument/2006/math" xmlns:v="urn:schemas-microsoft-com:vml" xmlns:wp14="http://schemas.microsoft.com/office/word/2010/wordprocessingDrawing" xmlns:wp="http://schemas.openxmlformats.org/drawingml/2006/wordprocessingDrawing" xmlns:w10="urn:schemas-microsoft-com:office:word" xmlns:w="http://schemas.openxmlformats.org/wordprocessingml/2006/main" xmlns:w14="http://schemas.microsoft.com/office/word/2010/wordml" xmlns:wpg="http://schemas.microsoft.com/office/word/2010/wordprocessingGroup" xmlns:wpi="http://schemas.microsoft.com/office/word/2010/wordprocessingInk" xmlns:wne="http://schemas.microsoft.com/office/word/2006/wordml" xmlns:wps="http://schemas.microsoft.com/office/word/2010/wordprocessingShape" mc:Ignorable="w14 wp14">
+  <w:abstractNum w:abstractNumId="0">
     <w:nsid w:val="04C2470B"/>
     <w:multiLevelType w:val="multilevel"/>
     <w:tmpl w:val="100C001F"/>
@@ -4165,7 +4198,7 @@
       </w:pPr>
     </w:lvl>
   </w:abstractNum>
-  <w:abstractNum w:abstractNumId="1" w15:restartNumberingAfterBreak="0">
+  <w:abstractNum w:abstractNumId="1">
     <w:nsid w:val="19DE0EA5"/>
     <w:multiLevelType w:val="multilevel"/>
     <w:tmpl w:val="100C001F"/>
@@ -4251,7 +4284,7 @@
       </w:pPr>
     </w:lvl>
   </w:abstractNum>
-  <w:abstractNum w:abstractNumId="2" w15:restartNumberingAfterBreak="0">
+  <w:abstractNum w:abstractNumId="2">
     <w:nsid w:val="1E137565"/>
     <w:multiLevelType w:val="multilevel"/>
     <w:tmpl w:val="100C001F"/>
@@ -4350,7 +4383,7 @@
 </file>
 
 <file path=word/styles.xml><?xml version="1.0" encoding="utf-8"?>
-<w:styles xmlns:mc="http://schemas.openxmlformats.org/markup-compatibility/2006" xmlns:r="http://schemas.openxmlformats.org/officeDocument/2006/relationships" xmlns:w="http://schemas.openxmlformats.org/wordprocessingml/2006/main" xmlns:w14="http://schemas.microsoft.com/office/word/2010/wordml" xmlns:w15="http://schemas.microsoft.com/office/word/2012/wordml" xmlns:w16se="http://schemas.microsoft.com/office/word/2015/wordml/symex" mc:Ignorable="w14 w15 w16se">
+<w:styles xmlns:mc="http://schemas.openxmlformats.org/markup-compatibility/2006" xmlns:r="http://schemas.openxmlformats.org/officeDocument/2006/relationships" xmlns:w="http://schemas.openxmlformats.org/wordprocessingml/2006/main" xmlns:w14="http://schemas.microsoft.com/office/word/2010/wordml" mc:Ignorable="w14">
   <w:docDefaults>
     <w:rPrDefault>
       <w:rPr>
@@ -4366,381 +4399,639 @@
       </w:pPr>
     </w:pPrDefault>
   </w:docDefaults>
-  <w:latentStyles w:defLockedState="0" w:defUIPriority="99" w:defSemiHidden="0" w:defUnhideWhenUsed="0" w:defQFormat="0" w:count="374">
-    <w:lsdException w:name="Normal" w:uiPriority="0" w:qFormat="1"/>
-    <w:lsdException w:name="heading 1" w:uiPriority="9" w:qFormat="1"/>
-    <w:lsdException w:name="heading 2" w:semiHidden="1" w:uiPriority="9" w:unhideWhenUsed="1" w:qFormat="1"/>
-    <w:lsdException w:name="heading 3" w:semiHidden="1" w:uiPriority="9" w:unhideWhenUsed="1" w:qFormat="1"/>
-    <w:lsdException w:name="heading 4" w:semiHidden="1" w:uiPriority="9" w:unhideWhenUsed="1" w:qFormat="1"/>
-    <w:lsdException w:name="heading 5" w:semiHidden="1" w:uiPriority="9" w:unhideWhenUsed="1" w:qFormat="1"/>
-    <w:lsdException w:name="heading 6" w:semiHidden="1" w:uiPriority="9" w:unhideWhenUsed="1" w:qFormat="1"/>
-    <w:lsdException w:name="heading 7" w:semiHidden="1" w:uiPriority="9" w:unhideWhenUsed="1" w:qFormat="1"/>
-    <w:lsdException w:name="heading 8" w:semiHidden="1" w:uiPriority="9" w:unhideWhenUsed="1" w:qFormat="1"/>
-    <w:lsdException w:name="heading 9" w:semiHidden="1" w:uiPriority="9" w:unhideWhenUsed="1" w:qFormat="1"/>
-    <w:lsdException w:name="index 1" w:semiHidden="1" w:unhideWhenUsed="1"/>
-    <w:lsdException w:name="index 2" w:semiHidden="1" w:unhideWhenUsed="1"/>
-    <w:lsdException w:name="index 3" w:semiHidden="1" w:unhideWhenUsed="1"/>
-    <w:lsdException w:name="index 4" w:semiHidden="1" w:unhideWhenUsed="1"/>
-    <w:lsdException w:name="index 5" w:semiHidden="1" w:unhideWhenUsed="1"/>
-    <w:lsdException w:name="index 6" w:semiHidden="1" w:unhideWhenUsed="1"/>
-    <w:lsdException w:name="index 7" w:semiHidden="1" w:unhideWhenUsed="1"/>
-    <w:lsdException w:name="index 8" w:semiHidden="1" w:unhideWhenUsed="1"/>
-    <w:lsdException w:name="index 9" w:semiHidden="1" w:unhideWhenUsed="1"/>
-    <w:lsdException w:name="toc 1" w:semiHidden="1" w:uiPriority="39" w:unhideWhenUsed="1"/>
-    <w:lsdException w:name="toc 2" w:semiHidden="1" w:uiPriority="39" w:unhideWhenUsed="1"/>
-    <w:lsdException w:name="toc 3" w:semiHidden="1" w:uiPriority="39" w:unhideWhenUsed="1"/>
-    <w:lsdException w:name="toc 4" w:semiHidden="1" w:uiPriority="39" w:unhideWhenUsed="1"/>
-    <w:lsdException w:name="toc 5" w:semiHidden="1" w:uiPriority="39" w:unhideWhenUsed="1"/>
-    <w:lsdException w:name="toc 6" w:semiHidden="1" w:uiPriority="39" w:unhideWhenUsed="1"/>
-    <w:lsdException w:name="toc 7" w:semiHidden="1" w:uiPriority="39" w:unhideWhenUsed="1"/>
-    <w:lsdException w:name="toc 8" w:semiHidden="1" w:uiPriority="39" w:unhideWhenUsed="1"/>
-    <w:lsdException w:name="toc 9" w:semiHidden="1" w:uiPriority="39" w:unhideWhenUsed="1"/>
-    <w:lsdException w:name="Normal Indent" w:semiHidden="1" w:unhideWhenUsed="1"/>
-    <w:lsdException w:name="footnote text" w:semiHidden="1" w:unhideWhenUsed="1"/>
-    <w:lsdException w:name="annotation text" w:semiHidden="1" w:unhideWhenUsed="1"/>
-    <w:lsdException w:name="header" w:semiHidden="1" w:unhideWhenUsed="1"/>
-    <w:lsdException w:name="footer" w:semiHidden="1" w:unhideWhenUsed="1"/>
-    <w:lsdException w:name="index heading" w:semiHidden="1" w:unhideWhenUsed="1"/>
-    <w:lsdException w:name="caption" w:semiHidden="1" w:uiPriority="35" w:unhideWhenUsed="1" w:qFormat="1"/>
-    <w:lsdException w:name="table of figures" w:semiHidden="1" w:unhideWhenUsed="1"/>
-    <w:lsdException w:name="envelope address" w:semiHidden="1" w:unhideWhenUsed="1"/>
-    <w:lsdException w:name="envelope return" w:semiHidden="1" w:unhideWhenUsed="1"/>
-    <w:lsdException w:name="footnote reference" w:semiHidden="1" w:unhideWhenUsed="1"/>
-    <w:lsdException w:name="annotation reference" w:semiHidden="1" w:unhideWhenUsed="1"/>
-    <w:lsdException w:name="line number" w:semiHidden="1" w:unhideWhenUsed="1"/>
-    <w:lsdException w:name="page number" w:semiHidden="1" w:unhideWhenUsed="1"/>
-    <w:lsdException w:name="endnote reference" w:semiHidden="1" w:unhideWhenUsed="1"/>
-    <w:lsdException w:name="endnote text" w:semiHidden="1" w:unhideWhenUsed="1"/>
-    <w:lsdException w:name="table of authorities" w:semiHidden="1" w:unhideWhenUsed="1"/>
-    <w:lsdException w:name="macro" w:semiHidden="1" w:unhideWhenUsed="1"/>
-    <w:lsdException w:name="toa heading" w:semiHidden="1" w:unhideWhenUsed="1"/>
-    <w:lsdException w:name="List" w:semiHidden="1" w:unhideWhenUsed="1"/>
-    <w:lsdException w:name="List Bullet" w:semiHidden="1" w:unhideWhenUsed="1"/>
-    <w:lsdException w:name="List Number" w:semiHidden="1" w:unhideWhenUsed="1"/>
-    <w:lsdException w:name="List 2" w:semiHidden="1" w:unhideWhenUsed="1"/>
-    <w:lsdException w:name="List 3" w:semiHidden="1" w:unhideWhenUsed="1"/>
-    <w:lsdException w:name="List 4" w:semiHidden="1" w:unhideWhenUsed="1"/>
-    <w:lsdException w:name="List 5" w:semiHidden="1" w:unhideWhenUsed="1"/>
-    <w:lsdException w:name="List Bullet 2" w:semiHidden="1" w:unhideWhenUsed="1"/>
-    <w:lsdException w:name="List Bullet 3" w:semiHidden="1" w:unhideWhenUsed="1"/>
-    <w:lsdException w:name="List Bullet 4" w:semiHidden="1" w:unhideWhenUsed="1"/>
-    <w:lsdException w:name="List Bullet 5" w:semiHidden="1" w:unhideWhenUsed="1"/>
-    <w:lsdException w:name="List Number 2" w:semiHidden="1" w:unhideWhenUsed="1"/>
-    <w:lsdException w:name="List Number 3" w:semiHidden="1" w:unhideWhenUsed="1"/>
-    <w:lsdException w:name="List Number 4" w:semiHidden="1" w:unhideWhenUsed="1"/>
-    <w:lsdException w:name="List Number 5" w:semiHidden="1" w:unhideWhenUsed="1"/>
-    <w:lsdException w:name="Title" w:uiPriority="10" w:qFormat="1"/>
-    <w:lsdException w:name="Closing" w:semiHidden="1" w:unhideWhenUsed="1"/>
-    <w:lsdException w:name="Signature" w:semiHidden="1" w:unhideWhenUsed="1"/>
-    <w:lsdException w:name="Default Paragraph Font" w:semiHidden="1" w:uiPriority="1" w:unhideWhenUsed="1"/>
-    <w:lsdException w:name="Body Text" w:semiHidden="1" w:unhideWhenUsed="1"/>
-    <w:lsdException w:name="Body Text Indent" w:semiHidden="1" w:unhideWhenUsed="1"/>
-    <w:lsdException w:name="List Continue" w:semiHidden="1" w:unhideWhenUsed="1"/>
-    <w:lsdException w:name="List Continue 2" w:semiHidden="1" w:unhideWhenUsed="1"/>
-    <w:lsdException w:name="List Continue 3" w:semiHidden="1" w:unhideWhenUsed="1"/>
-    <w:lsdException w:name="List Continue 4" w:semiHidden="1" w:unhideWhenUsed="1"/>
-    <w:lsdException w:name="List Continue 5" w:semiHidden="1" w:unhideWhenUsed="1"/>
-    <w:lsdException w:name="Message Header" w:semiHidden="1" w:unhideWhenUsed="1"/>
-    <w:lsdException w:name="Subtitle" w:uiPriority="11" w:qFormat="1"/>
-    <w:lsdException w:name="Salutation" w:semiHidden="1" w:unhideWhenUsed="1"/>
-    <w:lsdException w:name="Date" w:semiHidden="1" w:unhideWhenUsed="1"/>
-    <w:lsdException w:name="Body Text First Indent" w:semiHidden="1" w:unhideWhenUsed="1"/>
-    <w:lsdException w:name="Body Text First Indent 2" w:semiHidden="1" w:unhideWhenUsed="1"/>
-    <w:lsdException w:name="Note Heading" w:semiHidden="1" w:unhideWhenUsed="1"/>
-    <w:lsdException w:name="Body Text 2" w:semiHidden="1" w:unhideWhenUsed="1"/>
-    <w:lsdException w:name="Body Text 3" w:semiHidden="1" w:unhideWhenUsed="1"/>
-    <w:lsdException w:name="Body Text Indent 2" w:semiHidden="1" w:unhideWhenUsed="1"/>
-    <w:lsdException w:name="Body Text Indent 3" w:semiHidden="1" w:unhideWhenUsed="1"/>
-    <w:lsdException w:name="Block Text" w:semiHidden="1" w:unhideWhenUsed="1"/>
-    <w:lsdException w:name="Hyperlink" w:semiHidden="1" w:unhideWhenUsed="1"/>
-    <w:lsdException w:name="FollowedHyperlink" w:semiHidden="1" w:unhideWhenUsed="1"/>
-    <w:lsdException w:name="Strong" w:uiPriority="22" w:qFormat="1"/>
-    <w:lsdException w:name="Emphasis" w:uiPriority="20" w:qFormat="1"/>
-    <w:lsdException w:name="Document Map" w:semiHidden="1" w:unhideWhenUsed="1"/>
-    <w:lsdException w:name="Plain Text" w:semiHidden="1" w:unhideWhenUsed="1"/>
-    <w:lsdException w:name="E-mail Signature" w:semiHidden="1" w:unhideWhenUsed="1"/>
-    <w:lsdException w:name="HTML Top of Form" w:semiHidden="1" w:unhideWhenUsed="1"/>
-    <w:lsdException w:name="HTML Bottom of Form" w:semiHidden="1" w:unhideWhenUsed="1"/>
-    <w:lsdException w:name="Normal (Web)" w:semiHidden="1" w:unhideWhenUsed="1"/>
-    <w:lsdException w:name="HTML Acronym" w:semiHidden="1" w:unhideWhenUsed="1"/>
-    <w:lsdException w:name="HTML Address" w:semiHidden="1" w:unhideWhenUsed="1"/>
-    <w:lsdException w:name="HTML Cite" w:semiHidden="1" w:unhideWhenUsed="1"/>
-    <w:lsdException w:name="HTML Code" w:semiHidden="1" w:unhideWhenUsed="1"/>
-    <w:lsdException w:name="HTML Definition" w:semiHidden="1" w:unhideWhenUsed="1"/>
-    <w:lsdException w:name="HTML Keyboard" w:semiHidden="1" w:unhideWhenUsed="1"/>
-    <w:lsdException w:name="HTML Preformatted" w:semiHidden="1" w:unhideWhenUsed="1"/>
-    <w:lsdException w:name="HTML Sample" w:semiHidden="1" w:unhideWhenUsed="1"/>
-    <w:lsdException w:name="HTML Typewriter" w:semiHidden="1" w:unhideWhenUsed="1"/>
-    <w:lsdException w:name="HTML Variable" w:semiHidden="1" w:unhideWhenUsed="1"/>
-    <w:lsdException w:name="Normal Table" w:semiHidden="1" w:unhideWhenUsed="1"/>
-    <w:lsdException w:name="annotation subject" w:semiHidden="1" w:unhideWhenUsed="1"/>
-    <w:lsdException w:name="No List" w:semiHidden="1" w:unhideWhenUsed="1"/>
-    <w:lsdException w:name="Outline List 1" w:semiHidden="1" w:unhideWhenUsed="1"/>
-    <w:lsdException w:name="Outline List 2" w:semiHidden="1" w:unhideWhenUsed="1"/>
-    <w:lsdException w:name="Outline List 3" w:semiHidden="1" w:unhideWhenUsed="1"/>
-    <w:lsdException w:name="Table Simple 1" w:semiHidden="1" w:unhideWhenUsed="1"/>
-    <w:lsdException w:name="Table Simple 2" w:semiHidden="1" w:unhideWhenUsed="1"/>
-    <w:lsdException w:name="Table Simple 3" w:semiHidden="1" w:unhideWhenUsed="1"/>
-    <w:lsdException w:name="Table Classic 1" w:semiHidden="1" w:unhideWhenUsed="1"/>
-    <w:lsdException w:name="Table Classic 2" w:semiHidden="1" w:unhideWhenUsed="1"/>
-    <w:lsdException w:name="Table Classic 3" w:semiHidden="1" w:unhideWhenUsed="1"/>
-    <w:lsdException w:name="Table Classic 4" w:semiHidden="1" w:unhideWhenUsed="1"/>
-    <w:lsdException w:name="Table Colorful 1" w:semiHidden="1" w:unhideWhenUsed="1"/>
-    <w:lsdException w:name="Table Colorful 2" w:semiHidden="1" w:unhideWhenUsed="1"/>
-    <w:lsdException w:name="Table Colorful 3" w:semiHidden="1" w:unhideWhenUsed="1"/>
-    <w:lsdException w:name="Table Columns 1" w:semiHidden="1" w:unhideWhenUsed="1"/>
-    <w:lsdException w:name="Table Columns 2" w:semiHidden="1" w:unhideWhenUsed="1"/>
-    <w:lsdException w:name="Table Columns 3" w:semiHidden="1" w:unhideWhenUsed="1"/>
-    <w:lsdException w:name="Table Columns 4" w:semiHidden="1" w:unhideWhenUsed="1"/>
-    <w:lsdException w:name="Table Columns 5" w:semiHidden="1" w:unhideWhenUsed="1"/>
-    <w:lsdException w:name="Table Grid 1" w:semiHidden="1" w:unhideWhenUsed="1"/>
-    <w:lsdException w:name="Table Grid 2" w:semiHidden="1" w:unhideWhenUsed="1"/>
-    <w:lsdException w:name="Table Grid 3" w:semiHidden="1" w:unhideWhenUsed="1"/>
-    <w:lsdException w:name="Table Grid 4" w:semiHidden="1" w:unhideWhenUsed="1"/>
-    <w:lsdException w:name="Table Grid 5" w:semiHidden="1" w:unhideWhenUsed="1"/>
-    <w:lsdException w:name="Table Grid 6" w:semiHidden="1" w:unhideWhenUsed="1"/>
-    <w:lsdException w:name="Table Grid 7" w:semiHidden="1" w:unhideWhenUsed="1"/>
-    <w:lsdException w:name="Table Grid 8" w:semiHidden="1" w:unhideWhenUsed="1"/>
-    <w:lsdException w:name="Table List 1" w:semiHidden="1" w:unhideWhenUsed="1"/>
-    <w:lsdException w:name="Table List 2" w:semiHidden="1" w:unhideWhenUsed="1"/>
-    <w:lsdException w:name="Table List 3" w:semiHidden="1" w:unhideWhenUsed="1"/>
-    <w:lsdException w:name="Table List 4" w:semiHidden="1" w:unhideWhenUsed="1"/>
-    <w:lsdException w:name="Table List 5" w:semiHidden="1" w:unhideWhenUsed="1"/>
-    <w:lsdException w:name="Table List 6" w:semiHidden="1" w:unhideWhenUsed="1"/>
-    <w:lsdException w:name="Table List 7" w:semiHidden="1" w:unhideWhenUsed="1"/>
-    <w:lsdException w:name="Table List 8" w:semiHidden="1" w:unhideWhenUsed="1"/>
-    <w:lsdException w:name="Table 3D effects 1" w:semiHidden="1" w:unhideWhenUsed="1"/>
-    <w:lsdException w:name="Table 3D effects 2" w:semiHidden="1" w:unhideWhenUsed="1"/>
-    <w:lsdException w:name="Table 3D effects 3" w:semiHidden="1" w:unhideWhenUsed="1"/>
-    <w:lsdException w:name="Table Contemporary" w:semiHidden="1" w:unhideWhenUsed="1"/>
-    <w:lsdException w:name="Table Elegant" w:semiHidden="1" w:unhideWhenUsed="1"/>
-    <w:lsdException w:name="Table Professional" w:semiHidden="1" w:unhideWhenUsed="1"/>
-    <w:lsdException w:name="Table Subtle 1" w:semiHidden="1" w:unhideWhenUsed="1"/>
-    <w:lsdException w:name="Table Subtle 2" w:semiHidden="1" w:unhideWhenUsed="1"/>
-    <w:lsdException w:name="Table Web 1" w:semiHidden="1" w:unhideWhenUsed="1"/>
-    <w:lsdException w:name="Table Web 2" w:semiHidden="1" w:unhideWhenUsed="1"/>
-    <w:lsdException w:name="Table Web 3" w:semiHidden="1" w:unhideWhenUsed="1"/>
-    <w:lsdException w:name="Balloon Text" w:semiHidden="1" w:unhideWhenUsed="1"/>
-    <w:lsdException w:name="Table Grid" w:uiPriority="59"/>
-    <w:lsdException w:name="Table Theme" w:semiHidden="1" w:unhideWhenUsed="1"/>
-    <w:lsdException w:name="Placeholder Text" w:semiHidden="1"/>
-    <w:lsdException w:name="No Spacing" w:uiPriority="1" w:qFormat="1"/>
-    <w:lsdException w:name="Light Shading" w:uiPriority="60"/>
-    <w:lsdException w:name="Light List" w:uiPriority="61"/>
-    <w:lsdException w:name="Light Grid" w:uiPriority="62"/>
-    <w:lsdException w:name="Medium Shading 1" w:uiPriority="63"/>
-    <w:lsdException w:name="Medium Shading 2" w:uiPriority="64"/>
-    <w:lsdException w:name="Medium List 1" w:uiPriority="65"/>
-    <w:lsdException w:name="Medium List 2" w:uiPriority="66"/>
-    <w:lsdException w:name="Medium Grid 1" w:uiPriority="67"/>
-    <w:lsdException w:name="Medium Grid 2" w:uiPriority="68"/>
-    <w:lsdException w:name="Medium Grid 3" w:uiPriority="69"/>
-    <w:lsdException w:name="Dark List" w:uiPriority="70"/>
-    <w:lsdException w:name="Colorful Shading" w:uiPriority="71"/>
-    <w:lsdException w:name="Colorful List" w:uiPriority="72"/>
-    <w:lsdException w:name="Colorful Grid" w:uiPriority="73"/>
-    <w:lsdException w:name="Light Shading Accent 1" w:uiPriority="60"/>
-    <w:lsdException w:name="Light List Accent 1" w:uiPriority="61"/>
-    <w:lsdException w:name="Light Grid Accent 1" w:uiPriority="62"/>
-    <w:lsdException w:name="Medium Shading 1 Accent 1" w:uiPriority="63"/>
-    <w:lsdException w:name="Medium Shading 2 Accent 1" w:uiPriority="64"/>
-    <w:lsdException w:name="Medium List 1 Accent 1" w:uiPriority="65"/>
-    <w:lsdException w:name="Revision" w:semiHidden="1"/>
-    <w:lsdException w:name="List Paragraph" w:uiPriority="34" w:qFormat="1"/>
-    <w:lsdException w:name="Quote" w:uiPriority="29" w:qFormat="1"/>
-    <w:lsdException w:name="Intense Quote" w:uiPriority="30" w:qFormat="1"/>
-    <w:lsdException w:name="Medium List 2 Accent 1" w:uiPriority="66"/>
-    <w:lsdException w:name="Medium Grid 1 Accent 1" w:uiPriority="67"/>
-    <w:lsdException w:name="Medium Grid 2 Accent 1" w:uiPriority="68"/>
-    <w:lsdException w:name="Medium Grid 3 Accent 1" w:uiPriority="69"/>
-    <w:lsdException w:name="Dark List Accent 1" w:uiPriority="70"/>
-    <w:lsdException w:name="Colorful Shading Accent 1" w:uiPriority="71"/>
-    <w:lsdException w:name="Colorful List Accent 1" w:uiPriority="72"/>
-    <w:lsdException w:name="Colorful Grid Accent 1" w:uiPriority="73"/>
-    <w:lsdException w:name="Light Shading Accent 2" w:uiPriority="60"/>
-    <w:lsdException w:name="Light List Accent 2" w:uiPriority="61"/>
-    <w:lsdException w:name="Light Grid Accent 2" w:uiPriority="62"/>
-    <w:lsdException w:name="Medium Shading 1 Accent 2" w:uiPriority="63"/>
-    <w:lsdException w:name="Medium Shading 2 Accent 2" w:uiPriority="64"/>
-    <w:lsdException w:name="Medium List 1 Accent 2" w:uiPriority="65"/>
-    <w:lsdException w:name="Medium List 2 Accent 2" w:uiPriority="66"/>
-    <w:lsdException w:name="Medium Grid 1 Accent 2" w:uiPriority="67"/>
-    <w:lsdException w:name="Medium Grid 2 Accent 2" w:uiPriority="68"/>
-    <w:lsdException w:name="Medium Grid 3 Accent 2" w:uiPriority="69"/>
-    <w:lsdException w:name="Dark List Accent 2" w:uiPriority="70"/>
-    <w:lsdException w:name="Colorful Shading Accent 2" w:uiPriority="71"/>
-    <w:lsdException w:name="Colorful List Accent 2" w:uiPriority="72"/>
-    <w:lsdException w:name="Colorful Grid Accent 2" w:uiPriority="73"/>
-    <w:lsdException w:name="Light Shading Accent 3" w:uiPriority="60"/>
-    <w:lsdException w:name="Light List Accent 3" w:uiPriority="61"/>
-    <w:lsdException w:name="Light Grid Accent 3" w:uiPriority="62"/>
-    <w:lsdException w:name="Medium Shading 1 Accent 3" w:uiPriority="63"/>
-    <w:lsdException w:name="Medium Shading 2 Accent 3" w:uiPriority="64"/>
-    <w:lsdException w:name="Medium List 1 Accent 3" w:uiPriority="65"/>
-    <w:lsdException w:name="Medium List 2 Accent 3" w:uiPriority="66"/>
-    <w:lsdException w:name="Medium Grid 1 Accent 3" w:uiPriority="67"/>
-    <w:lsdException w:name="Medium Grid 2 Accent 3" w:uiPriority="68"/>
-    <w:lsdException w:name="Medium Grid 3 Accent 3" w:uiPriority="69"/>
-    <w:lsdException w:name="Dark List Accent 3" w:uiPriority="70"/>
-    <w:lsdException w:name="Colorful Shading Accent 3" w:uiPriority="71"/>
-    <w:lsdException w:name="Colorful List Accent 3" w:uiPriority="72"/>
-    <w:lsdException w:name="Colorful Grid Accent 3" w:uiPriority="73"/>
-    <w:lsdException w:name="Light Shading Accent 4" w:uiPriority="60"/>
-    <w:lsdException w:name="Light List Accent 4" w:uiPriority="61"/>
-    <w:lsdException w:name="Light Grid Accent 4" w:uiPriority="62"/>
-    <w:lsdException w:name="Medium Shading 1 Accent 4" w:uiPriority="63"/>
-    <w:lsdException w:name="Medium Shading 2 Accent 4" w:uiPriority="64"/>
-    <w:lsdException w:name="Medium List 1 Accent 4" w:uiPriority="65"/>
-    <w:lsdException w:name="Medium List 2 Accent 4" w:uiPriority="66"/>
-    <w:lsdException w:name="Medium Grid 1 Accent 4" w:uiPriority="67"/>
-    <w:lsdException w:name="Medium Grid 2 Accent 4" w:uiPriority="68"/>
-    <w:lsdException w:name="Medium Grid 3 Accent 4" w:uiPriority="69"/>
-    <w:lsdException w:name="Dark List Accent 4" w:uiPriority="70"/>
-    <w:lsdException w:name="Colorful Shading Accent 4" w:uiPriority="71"/>
-    <w:lsdException w:name="Colorful List Accent 4" w:uiPriority="72"/>
-    <w:lsdException w:name="Colorful Grid Accent 4" w:uiPriority="73"/>
-    <w:lsdException w:name="Light Shading Accent 5" w:uiPriority="60"/>
-    <w:lsdException w:name="Light List Accent 5" w:uiPriority="61"/>
-    <w:lsdException w:name="Light Grid Accent 5" w:uiPriority="62"/>
-    <w:lsdException w:name="Medium Shading 1 Accent 5" w:uiPriority="63"/>
-    <w:lsdException w:name="Medium Shading 2 Accent 5" w:uiPriority="64"/>
-    <w:lsdException w:name="Medium List 1 Accent 5" w:uiPriority="65"/>
-    <w:lsdException w:name="Medium List 2 Accent 5" w:uiPriority="66"/>
-    <w:lsdException w:name="Medium Grid 1 Accent 5" w:uiPriority="67"/>
-    <w:lsdException w:name="Medium Grid 2 Accent 5" w:uiPriority="68"/>
-    <w:lsdException w:name="Medium Grid 3 Accent 5" w:uiPriority="69"/>
-    <w:lsdException w:name="Dark List Accent 5" w:uiPriority="70"/>
-    <w:lsdException w:name="Colorful Shading Accent 5" w:uiPriority="71"/>
-    <w:lsdException w:name="Colorful List Accent 5" w:uiPriority="72"/>
-    <w:lsdException w:name="Colorful Grid Accent 5" w:uiPriority="73"/>
-    <w:lsdException w:name="Light Shading Accent 6" w:uiPriority="60"/>
-    <w:lsdException w:name="Light List Accent 6" w:uiPriority="61"/>
-    <w:lsdException w:name="Light Grid Accent 6" w:uiPriority="62"/>
-    <w:lsdException w:name="Medium Shading 1 Accent 6" w:uiPriority="63"/>
-    <w:lsdException w:name="Medium Shading 2 Accent 6" w:uiPriority="64"/>
-    <w:lsdException w:name="Medium List 1 Accent 6" w:uiPriority="65"/>
-    <w:lsdException w:name="Medium List 2 Accent 6" w:uiPriority="66"/>
-    <w:lsdException w:name="Medium Grid 1 Accent 6" w:uiPriority="67"/>
-    <w:lsdException w:name="Medium Grid 2 Accent 6" w:uiPriority="68"/>
-    <w:lsdException w:name="Medium Grid 3 Accent 6" w:uiPriority="69"/>
-    <w:lsdException w:name="Dark List Accent 6" w:uiPriority="70"/>
-    <w:lsdException w:name="Colorful Shading Accent 6" w:uiPriority="71"/>
-    <w:lsdException w:name="Colorful List Accent 6" w:uiPriority="72"/>
-    <w:lsdException w:name="Colorful Grid Accent 6" w:uiPriority="73"/>
-    <w:lsdException w:name="Subtle Emphasis" w:uiPriority="19" w:qFormat="1"/>
-    <w:lsdException w:name="Intense Emphasis" w:uiPriority="21" w:qFormat="1"/>
-    <w:lsdException w:name="Subtle Reference" w:uiPriority="31" w:qFormat="1"/>
-    <w:lsdException w:name="Intense Reference" w:uiPriority="32" w:qFormat="1"/>
-    <w:lsdException w:name="Book Title" w:uiPriority="33" w:qFormat="1"/>
-    <w:lsdException w:name="Bibliography" w:semiHidden="1" w:uiPriority="37" w:unhideWhenUsed="1"/>
-    <w:lsdException w:name="TOC Heading" w:semiHidden="1" w:uiPriority="39" w:unhideWhenUsed="1" w:qFormat="1"/>
-    <w:lsdException w:name="Plain Table 1" w:uiPriority="41"/>
-    <w:lsdException w:name="Plain Table 2" w:uiPriority="42"/>
-    <w:lsdException w:name="Plain Table 3" w:uiPriority="43"/>
-    <w:lsdException w:name="Plain Table 4" w:uiPriority="44"/>
-    <w:lsdException w:name="Plain Table 5" w:uiPriority="45"/>
-    <w:lsdException w:name="Grid Table Light" w:uiPriority="40"/>
-    <w:lsdException w:name="Grid Table 1 Light" w:uiPriority="46"/>
-    <w:lsdException w:name="Grid Table 2" w:uiPriority="47"/>
-    <w:lsdException w:name="Grid Table 3" w:uiPriority="48"/>
-    <w:lsdException w:name="Grid Table 4" w:uiPriority="49"/>
-    <w:lsdException w:name="Grid Table 5 Dark" w:uiPriority="50"/>
-    <w:lsdException w:name="Grid Table 6 Colorful" w:uiPriority="51"/>
-    <w:lsdException w:name="Grid Table 7 Colorful" w:uiPriority="52"/>
-    <w:lsdException w:name="Grid Table 1 Light Accent 1" w:uiPriority="46"/>
-    <w:lsdException w:name="Grid Table 2 Accent 1" w:uiPriority="47"/>
-    <w:lsdException w:name="Grid Table 3 Accent 1" w:uiPriority="48"/>
-    <w:lsdException w:name="Grid Table 4 Accent 1" w:uiPriority="49"/>
-    <w:lsdException w:name="Grid Table 5 Dark Accent 1" w:uiPriority="50"/>
-    <w:lsdException w:name="Grid Table 6 Colorful Accent 1" w:uiPriority="51"/>
-    <w:lsdException w:name="Grid Table 7 Colorful Accent 1" w:uiPriority="52"/>
-    <w:lsdException w:name="Grid Table 1 Light Accent 2" w:uiPriority="46"/>
-    <w:lsdException w:name="Grid Table 2 Accent 2" w:uiPriority="47"/>
-    <w:lsdException w:name="Grid Table 3 Accent 2" w:uiPriority="48"/>
-    <w:lsdException w:name="Grid Table 4 Accent 2" w:uiPriority="49"/>
-    <w:lsdException w:name="Grid Table 5 Dark Accent 2" w:uiPriority="50"/>
-    <w:lsdException w:name="Grid Table 6 Colorful Accent 2" w:uiPriority="51"/>
-    <w:lsdException w:name="Grid Table 7 Colorful Accent 2" w:uiPriority="52"/>
-    <w:lsdException w:name="Grid Table 1 Light Accent 3" w:uiPriority="46"/>
-    <w:lsdException w:name="Grid Table 2 Accent 3" w:uiPriority="47"/>
-    <w:lsdException w:name="Grid Table 3 Accent 3" w:uiPriority="48"/>
-    <w:lsdException w:name="Grid Table 4 Accent 3" w:uiPriority="49"/>
-    <w:lsdException w:name="Grid Table 5 Dark Accent 3" w:uiPriority="50"/>
-    <w:lsdException w:name="Grid Table 6 Colorful Accent 3" w:uiPriority="51"/>
-    <w:lsdException w:name="Grid Table 7 Colorful Accent 3" w:uiPriority="52"/>
-    <w:lsdException w:name="Grid Table 1 Light Accent 4" w:uiPriority="46"/>
-    <w:lsdException w:name="Grid Table 2 Accent 4" w:uiPriority="47"/>
-    <w:lsdException w:name="Grid Table 3 Accent 4" w:uiPriority="48"/>
-    <w:lsdException w:name="Grid Table 4 Accent 4" w:uiPriority="49"/>
-    <w:lsdException w:name="Grid Table 5 Dark Accent 4" w:uiPriority="50"/>
-    <w:lsdException w:name="Grid Table 6 Colorful Accent 4" w:uiPriority="51"/>
-    <w:lsdException w:name="Grid Table 7 Colorful Accent 4" w:uiPriority="52"/>
-    <w:lsdException w:name="Grid Table 1 Light Accent 5" w:uiPriority="46"/>
-    <w:lsdException w:name="Grid Table 2 Accent 5" w:uiPriority="47"/>
-    <w:lsdException w:name="Grid Table 3 Accent 5" w:uiPriority="48"/>
-    <w:lsdException w:name="Grid Table 4 Accent 5" w:uiPriority="49"/>
-    <w:lsdException w:name="Grid Table 5 Dark Accent 5" w:uiPriority="50"/>
-    <w:lsdException w:name="Grid Table 6 Colorful Accent 5" w:uiPriority="51"/>
-    <w:lsdException w:name="Grid Table 7 Colorful Accent 5" w:uiPriority="52"/>
-    <w:lsdException w:name="Grid Table 1 Light Accent 6" w:uiPriority="46"/>
-    <w:lsdException w:name="Grid Table 2 Accent 6" w:uiPriority="47"/>
-    <w:lsdException w:name="Grid Table 3 Accent 6" w:uiPriority="48"/>
-    <w:lsdException w:name="Grid Table 4 Accent 6" w:uiPriority="49"/>
-    <w:lsdException w:name="Grid Table 5 Dark Accent 6" w:uiPriority="50"/>
-    <w:lsdException w:name="Grid Table 6 Colorful Accent 6" w:uiPriority="51"/>
-    <w:lsdException w:name="Grid Table 7 Colorful Accent 6" w:uiPriority="52"/>
-    <w:lsdException w:name="List Table 1 Light" w:uiPriority="46"/>
-    <w:lsdException w:name="List Table 2" w:uiPriority="47"/>
-    <w:lsdException w:name="List Table 3" w:uiPriority="48"/>
-    <w:lsdException w:name="List Table 4" w:uiPriority="49"/>
-    <w:lsdException w:name="List Table 5 Dark" w:uiPriority="50"/>
-    <w:lsdException w:name="List Table 6 Colorful" w:uiPriority="51"/>
-    <w:lsdException w:name="List Table 7 Colorful" w:uiPriority="52"/>
-    <w:lsdException w:name="List Table 1 Light Accent 1" w:uiPriority="46"/>
-    <w:lsdException w:name="List Table 2 Accent 1" w:uiPriority="47"/>
-    <w:lsdException w:name="List Table 3 Accent 1" w:uiPriority="48"/>
-    <w:lsdException w:name="List Table 4 Accent 1" w:uiPriority="49"/>
-    <w:lsdException w:name="List Table 5 Dark Accent 1" w:uiPriority="50"/>
-    <w:lsdException w:name="List Table 6 Colorful Accent 1" w:uiPriority="51"/>
-    <w:lsdException w:name="List Table 7 Colorful Accent 1" w:uiPriority="52"/>
-    <w:lsdException w:name="List Table 1 Light Accent 2" w:uiPriority="46"/>
-    <w:lsdException w:name="List Table 2 Accent 2" w:uiPriority="47"/>
-    <w:lsdException w:name="List Table 3 Accent 2" w:uiPriority="48"/>
-    <w:lsdException w:name="List Table 4 Accent 2" w:uiPriority="49"/>
-    <w:lsdException w:name="List Table 5 Dark Accent 2" w:uiPriority="50"/>
-    <w:lsdException w:name="List Table 6 Colorful Accent 2" w:uiPriority="51"/>
-    <w:lsdException w:name="List Table 7 Colorful Accent 2" w:uiPriority="52"/>
-    <w:lsdException w:name="List Table 1 Light Accent 3" w:uiPriority="46"/>
-    <w:lsdException w:name="List Table 2 Accent 3" w:uiPriority="47"/>
-    <w:lsdException w:name="List Table 3 Accent 3" w:uiPriority="48"/>
-    <w:lsdException w:name="List Table 4 Accent 3" w:uiPriority="49"/>
-    <w:lsdException w:name="List Table 5 Dark Accent 3" w:uiPriority="50"/>
-    <w:lsdException w:name="List Table 6 Colorful Accent 3" w:uiPriority="51"/>
-    <w:lsdException w:name="List Table 7 Colorful Accent 3" w:uiPriority="52"/>
-    <w:lsdException w:name="List Table 1 Light Accent 4" w:uiPriority="46"/>
-    <w:lsdException w:name="List Table 2 Accent 4" w:uiPriority="47"/>
-    <w:lsdException w:name="List Table 3 Accent 4" w:uiPriority="48"/>
-    <w:lsdException w:name="List Table 4 Accent 4" w:uiPriority="49"/>
-    <w:lsdException w:name="List Table 5 Dark Accent 4" w:uiPriority="50"/>
-    <w:lsdException w:name="List Table 6 Colorful Accent 4" w:uiPriority="51"/>
-    <w:lsdException w:name="List Table 7 Colorful Accent 4" w:uiPriority="52"/>
-    <w:lsdException w:name="List Table 1 Light Accent 5" w:uiPriority="46"/>
-    <w:lsdException w:name="List Table 2 Accent 5" w:uiPriority="47"/>
-    <w:lsdException w:name="List Table 3 Accent 5" w:uiPriority="48"/>
-    <w:lsdException w:name="List Table 4 Accent 5" w:uiPriority="49"/>
-    <w:lsdException w:name="List Table 5 Dark Accent 5" w:uiPriority="50"/>
-    <w:lsdException w:name="List Table 6 Colorful Accent 5" w:uiPriority="51"/>
-    <w:lsdException w:name="List Table 7 Colorful Accent 5" w:uiPriority="52"/>
-    <w:lsdException w:name="List Table 1 Light Accent 6" w:uiPriority="46"/>
-    <w:lsdException w:name="List Table 2 Accent 6" w:uiPriority="47"/>
-    <w:lsdException w:name="List Table 3 Accent 6" w:uiPriority="48"/>
-    <w:lsdException w:name="List Table 4 Accent 6" w:uiPriority="49"/>
-    <w:lsdException w:name="List Table 5 Dark Accent 6" w:uiPriority="50"/>
-    <w:lsdException w:name="List Table 6 Colorful Accent 6" w:uiPriority="51"/>
-    <w:lsdException w:name="List Table 7 Colorful Accent 6" w:uiPriority="52"/>
-    <w:lsdException w:name="Mention" w:semiHidden="1" w:unhideWhenUsed="1"/>
-    <w:lsdException w:name="Smart Hyperlink" w:semiHidden="1" w:unhideWhenUsed="1"/>
-    <w:lsdException w:name="Hashtag" w:semiHidden="1" w:unhideWhenUsed="1"/>
+  <w:latentStyles w:defLockedState="0" w:defUIPriority="99" w:defSemiHidden="1" w:defUnhideWhenUsed="1" w:defQFormat="0" w:count="267">
+    <w:lsdException w:name="Normal" w:semiHidden="0" w:uiPriority="0" w:unhideWhenUsed="0" w:qFormat="1"/>
+    <w:lsdException w:name="heading 1" w:semiHidden="0" w:uiPriority="9" w:unhideWhenUsed="0" w:qFormat="1"/>
+    <w:lsdException w:name="heading 2" w:uiPriority="9" w:qFormat="1"/>
+    <w:lsdException w:name="heading 3" w:uiPriority="9" w:qFormat="1"/>
+    <w:lsdException w:name="heading 4" w:uiPriority="9" w:qFormat="1"/>
+    <w:lsdException w:name="heading 5" w:uiPriority="9" w:qFormat="1"/>
+    <w:lsdException w:name="heading 6" w:uiPriority="9" w:qFormat="1"/>
+    <w:lsdException w:name="heading 7" w:uiPriority="9" w:qFormat="1"/>
+    <w:lsdException w:name="heading 8" w:uiPriority="9" w:qFormat="1"/>
+    <w:lsdException w:name="heading 9" w:uiPriority="9" w:qFormat="1"/>
+    <w:lsdException w:name="toc 1" w:uiPriority="39"/>
+    <w:lsdException w:name="toc 2" w:uiPriority="39"/>
+    <w:lsdException w:name="toc 3" w:uiPriority="39"/>
+    <w:lsdException w:name="toc 4" w:uiPriority="39"/>
+    <w:lsdException w:name="toc 5" w:uiPriority="39"/>
+    <w:lsdException w:name="toc 6" w:uiPriority="39"/>
+    <w:lsdException w:name="toc 7" w:uiPriority="39"/>
+    <w:lsdException w:name="toc 8" w:uiPriority="39"/>
+    <w:lsdException w:name="toc 9" w:uiPriority="39"/>
+    <w:lsdException w:name="caption" w:uiPriority="35" w:qFormat="1"/>
+    <w:lsdException w:name="Title" w:semiHidden="0" w:uiPriority="10" w:unhideWhenUsed="0" w:qFormat="1"/>
+    <w:lsdException w:name="Default Paragraph Font" w:uiPriority="1"/>
+    <w:lsdException w:name="Subtitle" w:semiHidden="0" w:uiPriority="11" w:unhideWhenUsed="0" w:qFormat="1"/>
+    <w:lsdException w:name="Strong" w:semiHidden="0" w:uiPriority="22" w:unhideWhenUsed="0" w:qFormat="1"/>
+    <w:lsdException w:name="Emphasis" w:semiHidden="0" w:uiPriority="20" w:unhideWhenUsed="0" w:qFormat="1"/>
+    <w:lsdException w:name="Table Grid" w:semiHidden="0" w:uiPriority="59" w:unhideWhenUsed="0"/>
+    <w:lsdException w:name="Placeholder Text" w:unhideWhenUsed="0"/>
+    <w:lsdException w:name="No Spacing" w:semiHidden="0" w:uiPriority="1" w:unhideWhenUsed="0" w:qFormat="1"/>
+    <w:lsdException w:name="Light Shading" w:semiHidden="0" w:uiPriority="60" w:unhideWhenUsed="0"/>
+    <w:lsdException w:name="Light List" w:semiHidden="0" w:uiPriority="61" w:unhideWhenUsed="0"/>
+    <w:lsdException w:name="Light Grid" w:semiHidden="0" w:uiPriority="62" w:unhideWhenUsed="0"/>
+    <w:lsdException w:name="Medium Shading 1" w:semiHidden="0" w:uiPriority="63" w:unhideWhenUsed="0"/>
+    <w:lsdException w:name="Medium Shading 2" w:semiHidden="0" w:uiPriority="64" w:unhideWhenUsed="0"/>
+    <w:lsdException w:name="Medium List 1" w:semiHidden="0" w:uiPriority="65" w:unhideWhenUsed="0"/>
+    <w:lsdException w:name="Medium List 2" w:semiHidden="0" w:uiPriority="66" w:unhideWhenUsed="0"/>
+    <w:lsdException w:name="Medium Grid 1" w:semiHidden="0" w:uiPriority="67" w:unhideWhenUsed="0"/>
+    <w:lsdException w:name="Medium Grid 2" w:semiHidden="0" w:uiPriority="68" w:unhideWhenUsed="0"/>
+    <w:lsdException w:name="Medium Grid 3" w:semiHidden="0" w:uiPriority="69" w:unhideWhenUsed="0"/>
+    <w:lsdException w:name="Dark List" w:semiHidden="0" w:uiPriority="70" w:unhideWhenUsed="0"/>
+    <w:lsdException w:name="Colorful Shading" w:semiHidden="0" w:uiPriority="71" w:unhideWhenUsed="0"/>
+    <w:lsdException w:name="Colorful List" w:semiHidden="0" w:uiPriority="72" w:unhideWhenUsed="0"/>
+    <w:lsdException w:name="Colorful Grid" w:semiHidden="0" w:uiPriority="73" w:unhideWhenUsed="0"/>
+    <w:lsdException w:name="Light Shading Accent 1" w:semiHidden="0" w:uiPriority="60" w:unhideWhenUsed="0"/>
+    <w:lsdException w:name="Light List Accent 1" w:semiHidden="0" w:uiPriority="61" w:unhideWhenUsed="0"/>
+    <w:lsdException w:name="Light Grid Accent 1" w:semiHidden="0" w:uiPriority="62" w:unhideWhenUsed="0"/>
+    <w:lsdException w:name="Medium Shading 1 Accent 1" w:semiHidden="0" w:uiPriority="63" w:unhideWhenUsed="0"/>
+    <w:lsdException w:name="Medium Shading 2 Accent 1" w:semiHidden="0" w:uiPriority="64" w:unhideWhenUsed="0"/>
+    <w:lsdException w:name="Medium List 1 Accent 1" w:semiHidden="0" w:uiPriority="65" w:unhideWhenUsed="0"/>
+    <w:lsdException w:name="Revision" w:unhideWhenUsed="0"/>
+    <w:lsdException w:name="List Paragraph" w:semiHidden="0" w:uiPriority="34" w:unhideWhenUsed="0" w:qFormat="1"/>
+    <w:lsdException w:name="Quote" w:semiHidden="0" w:uiPriority="29" w:unhideWhenUsed="0" w:qFormat="1"/>
+    <w:lsdException w:name="Intense Quote" w:semiHidden="0" w:uiPriority="30" w:unhideWhenUsed="0" w:qFormat="1"/>
+    <w:lsdException w:name="Medium List 2 Accent 1" w:semiHidden="0" w:uiPriority="66" w:unhideWhenUsed="0"/>
+    <w:lsdException w:name="Medium Grid 1 Accent 1" w:semiHidden="0" w:uiPriority="67" w:unhideWhenUsed="0"/>
+    <w:lsdException w:name="Medium Grid 2 Accent 1" w:semiHidden="0" w:uiPriority="68" w:unhideWhenUsed="0"/>
+    <w:lsdException w:name="Medium Grid 3 Accent 1" w:semiHidden="0" w:uiPriority="69" w:unhideWhenUsed="0"/>
+    <w:lsdException w:name="Dark List Accent 1" w:semiHidden="0" w:uiPriority="70" w:unhideWhenUsed="0"/>
+    <w:lsdException w:name="Colorful Shading Accent 1" w:semiHidden="0" w:uiPriority="71" w:unhideWhenUsed="0"/>
+    <w:lsdException w:name="Colorful List Accent 1" w:semiHidden="0" w:uiPriority="72" w:unhideWhenUsed="0"/>
+    <w:lsdException w:name="Colorful Grid Accent 1" w:semiHidden="0" w:uiPriority="73" w:unhideWhenUsed="0"/>
+    <w:lsdException w:name="Light Shading Accent 2" w:semiHidden="0" w:uiPriority="60" w:unhideWhenUsed="0"/>
+    <w:lsdException w:name="Light List Accent 2" w:semiHidden="0" w:uiPriority="61" w:unhideWhenUsed="0"/>
+    <w:lsdException w:name="Light Grid Accent 2" w:semiHidden="0" w:uiPriority="62" w:unhideWhenUsed="0"/>
+    <w:lsdException w:name="Medium Shading 1 Accent 2" w:semiHidden="0" w:uiPriority="63" w:unhideWhenUsed="0"/>
+    <w:lsdException w:name="Medium Shading 2 Accent 2" w:semiHidden="0" w:uiPriority="64" w:unhideWhenUsed="0"/>
+    <w:lsdException w:name="Medium List 1 Accent 2" w:semiHidden="0" w:uiPriority="65" w:unhideWhenUsed="0"/>
+    <w:lsdException w:name="Medium List 2 Accent 2" w:semiHidden="0" w:uiPriority="66" w:unhideWhenUsed="0"/>
+    <w:lsdException w:name="Medium Grid 1 Accent 2" w:semiHidden="0" w:uiPriority="67" w:unhideWhenUsed="0"/>
+    <w:lsdException w:name="Medium Grid 2 Accent 2" w:semiHidden="0" w:uiPriority="68" w:unhideWhenUsed="0"/>
+    <w:lsdException w:name="Medium Grid 3 Accent 2" w:semiHidden="0" w:uiPriority="69" w:unhideWhenUsed="0"/>
+    <w:lsdException w:name="Dark List Accent 2" w:semiHidden="0" w:uiPriority="70" w:unhideWhenUsed="0"/>
+    <w:lsdException w:name="Colorful Shading Accent 2" w:semiHidden="0" w:uiPriority="71" w:unhideWhenUsed="0"/>
+    <w:lsdException w:name="Colorful List Accent 2" w:semiHidden="0" w:uiPriority="72" w:unhideWhenUsed="0"/>
+    <w:lsdException w:name="Colorful Grid Accent 2" w:semiHidden="0" w:uiPriority="73" w:unhideWhenUsed="0"/>
+    <w:lsdException w:name="Light Shading Accent 3" w:semiHidden="0" w:uiPriority="60" w:unhideWhenUsed="0"/>
+    <w:lsdException w:name="Light List Accent 3" w:semiHidden="0" w:uiPriority="61" w:unhideWhenUsed="0"/>
+    <w:lsdException w:name="Light Grid Accent 3" w:semiHidden="0" w:uiPriority="62" w:unhideWhenUsed="0"/>
+    <w:lsdException w:name="Medium Shading 1 Accent 3" w:semiHidden="0" w:uiPriority="63" w:unhideWhenUsed="0"/>
+    <w:lsdException w:name="Medium Shading 2 Accent 3" w:semiHidden="0" w:uiPriority="64" w:unhideWhenUsed="0"/>
+    <w:lsdException w:name="Medium List 1 Accent 3" w:semiHidden="0" w:uiPriority="65" w:unhideWhenUsed="0"/>
+    <w:lsdException w:name="Medium List 2 Accent 3" w:semiHidden="0" w:uiPriority="66" w:unhideWhenUsed="0"/>
+    <w:lsdException w:name="Medium Grid 1 Accent 3" w:semiHidden="0" w:uiPriority="67" w:unhideWhenUsed="0"/>
+    <w:lsdException w:name="Medium Grid 2 Accent 3" w:semiHidden="0" w:uiPriority="68" w:unhideWhenUsed="0"/>
+    <w:lsdException w:name="Medium Grid 3 Accent 3" w:semiHidden="0" w:uiPriority="69" w:unhideWhenUsed="0"/>
+    <w:lsdException w:name="Dark List Accent 3" w:semiHidden="0" w:uiPriority="70" w:unhideWhenUsed="0"/>
+    <w:lsdException w:name="Colorful Shading Accent 3" w:semiHidden="0" w:uiPriority="71" w:unhideWhenUsed="0"/>
+    <w:lsdException w:name="Colorful List Accent 3" w:semiHidden="0" w:uiPriority="72" w:unhideWhenUsed="0"/>
+    <w:lsdException w:name="Colorful Grid Accent 3" w:semiHidden="0" w:uiPriority="73" w:unhideWhenUsed="0"/>
+    <w:lsdException w:name="Light Shading Accent 4" w:semiHidden="0" w:uiPriority="60" w:unhideWhenUsed="0"/>
+    <w:lsdException w:name="Light List Accent 4" w:semiHidden="0" w:uiPriority="61" w:unhideWhenUsed="0"/>
+    <w:lsdException w:name="Light Grid Accent 4" w:semiHidden="0" w:uiPriority="62" w:unhideWhenUsed="0"/>
+    <w:lsdException w:name="Medium Shading 1 Accent 4" w:semiHidden="0" w:uiPriority="63" w:unhideWhenUsed="0"/>
+    <w:lsdException w:name="Medium Shading 2 Accent 4" w:semiHidden="0" w:uiPriority="64" w:unhideWhenUsed="0"/>
+    <w:lsdException w:name="Medium List 1 Accent 4" w:semiHidden="0" w:uiPriority="65" w:unhideWhenUsed="0"/>
+    <w:lsdException w:name="Medium List 2 Accent 4" w:semiHidden="0" w:uiPriority="66" w:unhideWhenUsed="0"/>
+    <w:lsdException w:name="Medium Grid 1 Accent 4" w:semiHidden="0" w:uiPriority="67" w:unhideWhenUsed="0"/>
+    <w:lsdException w:name="Medium Grid 2 Accent 4" w:semiHidden="0" w:uiPriority="68" w:unhideWhenUsed="0"/>
+    <w:lsdException w:name="Medium Grid 3 Accent 4" w:semiHidden="0" w:uiPriority="69" w:unhideWhenUsed="0"/>
+    <w:lsdException w:name="Dark List Accent 4" w:semiHidden="0" w:uiPriority="70" w:unhideWhenUsed="0"/>
+    <w:lsdException w:name="Colorful Shading Accent 4" w:semiHidden="0" w:uiPriority="71" w:unhideWhenUsed="0"/>
+    <w:lsdException w:name="Colorful List Accent 4" w:semiHidden="0" w:uiPriority="72" w:unhideWhenUsed="0"/>
+    <w:lsdException w:name="Colorful Grid Accent 4" w:semiHidden="0" w:uiPriority="73" w:unhideWhenUsed="0"/>
+    <w:lsdException w:name="Light Shading Accent 5" w:semiHidden="0" w:uiPriority="60" w:unhideWhenUsed="0"/>
+    <w:lsdException w:name="Light List Accent 5" w:semiHidden="0" w:uiPriority="61" w:unhideWhenUsed="0"/>
+    <w:lsdException w:name="Light Grid Accent 5" w:semiHidden="0" w:uiPriority="62" w:unhideWhenUsed="0"/>
+    <w:lsdException w:name="Medium Shading 1 Accent 5" w:semiHidden="0" w:uiPriority="63" w:unhideWhenUsed="0"/>
+    <w:lsdException w:name="Medium Shading 2 Accent 5" w:semiHidden="0" w:uiPriority="64" w:unhideWhenUsed="0"/>
+    <w:lsdException w:name="Medium List 1 Accent 5" w:semiHidden="0" w:uiPriority="65" w:unhideWhenUsed="0"/>
+    <w:lsdException w:name="Medium List 2 Accent 5" w:semiHidden="0" w:uiPriority="66" w:unhideWhenUsed="0"/>
+    <w:lsdException w:name="Medium Grid 1 Accent 5" w:semiHidden="0" w:uiPriority="67" w:unhideWhenUsed="0"/>
+    <w:lsdException w:name="Medium Grid 2 Accent 5" w:semiHidden="0" w:uiPriority="68" w:unhideWhenUsed="0"/>
+    <w:lsdException w:name="Medium Grid 3 Accent 5" w:semiHidden="0" w:uiPriority="69" w:unhideWhenUsed="0"/>
+    <w:lsdException w:name="Dark List Accent 5" w:semiHidden="0" w:uiPriority="70" w:unhideWhenUsed="0"/>
+    <w:lsdException w:name="Colorful Shading Accent 5" w:semiHidden="0" w:uiPriority="71" w:unhideWhenUsed="0"/>
+    <w:lsdException w:name="Colorful List Accent 5" w:semiHidden="0" w:uiPriority="72" w:unhideWhenUsed="0"/>
+    <w:lsdException w:name="Colorful Grid Accent 5" w:semiHidden="0" w:uiPriority="73" w:unhideWhenUsed="0"/>
+    <w:lsdException w:name="Light Shading Accent 6" w:semiHidden="0" w:uiPriority="60" w:unhideWhenUsed="0"/>
+    <w:lsdException w:name="Light List Accent 6" w:semiHidden="0" w:uiPriority="61" w:unhideWhenUsed="0"/>
+    <w:lsdException w:name="Light Grid Accent 6" w:semiHidden="0" w:uiPriority="62" w:unhideWhenUsed="0"/>
+    <w:lsdException w:name="Medium Shading 1 Accent 6" w:semiHidden="0" w:uiPriority="63" w:unhideWhenUsed="0"/>
+    <w:lsdException w:name="Medium Shading 2 Accent 6" w:semiHidden="0" w:uiPriority="64" w:unhideWhenUsed="0"/>
+    <w:lsdException w:name="Medium List 1 Accent 6" w:semiHidden="0" w:uiPriority="65" w:unhideWhenUsed="0"/>
+    <w:lsdException w:name="Medium List 2 Accent 6" w:semiHidden="0" w:uiPriority="66" w:unhideWhenUsed="0"/>
+    <w:lsdException w:name="Medium Grid 1 Accent 6" w:semiHidden="0" w:uiPriority="67" w:unhideWhenUsed="0"/>
+    <w:lsdException w:name="Medium Grid 2 Accent 6" w:semiHidden="0" w:uiPriority="68" w:unhideWhenUsed="0"/>
+    <w:lsdException w:name="Medium Grid 3 Accent 6" w:semiHidden="0" w:uiPriority="69" w:unhideWhenUsed="0"/>
+    <w:lsdException w:name="Dark List Accent 6" w:semiHidden="0" w:uiPriority="70" w:unhideWhenUsed="0"/>
+    <w:lsdException w:name="Colorful Shading Accent 6" w:semiHidden="0" w:uiPriority="71" w:unhideWhenUsed="0"/>
+    <w:lsdException w:name="Colorful List Accent 6" w:semiHidden="0" w:uiPriority="72" w:unhideWhenUsed="0"/>
+    <w:lsdException w:name="Colorful Grid Accent 6" w:semiHidden="0" w:uiPriority="73" w:unhideWhenUsed="0"/>
+    <w:lsdException w:name="Subtle Emphasis" w:semiHidden="0" w:uiPriority="19" w:unhideWhenUsed="0" w:qFormat="1"/>
+    <w:lsdException w:name="Intense Emphasis" w:semiHidden="0" w:uiPriority="21" w:unhideWhenUsed="0" w:qFormat="1"/>
+    <w:lsdException w:name="Subtle Reference" w:semiHidden="0" w:uiPriority="31" w:unhideWhenUsed="0" w:qFormat="1"/>
+    <w:lsdException w:name="Intense Reference" w:semiHidden="0" w:uiPriority="32" w:unhideWhenUsed="0" w:qFormat="1"/>
+    <w:lsdException w:name="Book Title" w:semiHidden="0" w:uiPriority="33" w:unhideWhenUsed="0" w:qFormat="1"/>
+    <w:lsdException w:name="Bibliography" w:uiPriority="37"/>
+    <w:lsdException w:name="TOC Heading" w:uiPriority="39" w:qFormat="1"/>
+  </w:latentStyles>
+  <w:style w:type="paragraph" w:default="1" w:styleId="Normal">
+    <w:name w:val="Normal"/>
+    <w:qFormat/>
+  </w:style>
+  <w:style w:type="paragraph" w:styleId="Titre1">
+    <w:name w:val="heading 1"/>
+    <w:basedOn w:val="Normal"/>
+    <w:next w:val="Normal"/>
+    <w:link w:val="Titre1Car"/>
+    <w:uiPriority w:val="9"/>
+    <w:qFormat/>
+    <w:rsid w:val="00E41D2F"/>
+    <w:pPr>
+      <w:keepNext/>
+      <w:keepLines/>
+      <w:spacing w:before="480" w:after="0"/>
+      <w:outlineLvl w:val="0"/>
+    </w:pPr>
+    <w:rPr>
+      <w:rFonts w:asciiTheme="majorHAnsi" w:eastAsiaTheme="majorEastAsia" w:hAnsiTheme="majorHAnsi" w:cstheme="majorBidi"/>
+      <w:b/>
+      <w:bCs/>
+      <w:color w:val="365F91" w:themeColor="accent1" w:themeShade="BF"/>
+      <w:sz w:val="28"/>
+      <w:szCs w:val="28"/>
+    </w:rPr>
+  </w:style>
+  <w:style w:type="paragraph" w:styleId="Titre2">
+    <w:name w:val="heading 2"/>
+    <w:basedOn w:val="Normal"/>
+    <w:next w:val="Normal"/>
+    <w:link w:val="Titre2Car"/>
+    <w:uiPriority w:val="9"/>
+    <w:unhideWhenUsed/>
+    <w:qFormat/>
+    <w:rsid w:val="00081120"/>
+    <w:pPr>
+      <w:keepNext/>
+      <w:keepLines/>
+      <w:spacing w:before="40" w:after="0"/>
+      <w:outlineLvl w:val="1"/>
+    </w:pPr>
+    <w:rPr>
+      <w:rFonts w:asciiTheme="majorHAnsi" w:eastAsiaTheme="majorEastAsia" w:hAnsiTheme="majorHAnsi" w:cstheme="majorBidi"/>
+      <w:color w:val="365F91" w:themeColor="accent1" w:themeShade="BF"/>
+      <w:sz w:val="26"/>
+      <w:szCs w:val="26"/>
+    </w:rPr>
+  </w:style>
+  <w:style w:type="paragraph" w:styleId="Titre3">
+    <w:name w:val="heading 3"/>
+    <w:basedOn w:val="Normal"/>
+    <w:next w:val="Normal"/>
+    <w:link w:val="Titre3Car"/>
+    <w:uiPriority w:val="9"/>
+    <w:unhideWhenUsed/>
+    <w:qFormat/>
+    <w:rsid w:val="00E55A27"/>
+    <w:pPr>
+      <w:keepNext/>
+      <w:keepLines/>
+      <w:spacing w:before="40" w:after="0"/>
+      <w:outlineLvl w:val="2"/>
+    </w:pPr>
+    <w:rPr>
+      <w:rFonts w:asciiTheme="majorHAnsi" w:eastAsiaTheme="majorEastAsia" w:hAnsiTheme="majorHAnsi" w:cstheme="majorBidi"/>
+      <w:color w:val="243F60" w:themeColor="accent1" w:themeShade="7F"/>
+      <w:sz w:val="24"/>
+      <w:szCs w:val="24"/>
+    </w:rPr>
+  </w:style>
+  <w:style w:type="character" w:default="1" w:styleId="Policepardfaut">
+    <w:name w:val="Default Paragraph Font"/>
+    <w:uiPriority w:val="1"/>
+    <w:semiHidden/>
+    <w:unhideWhenUsed/>
+  </w:style>
+  <w:style w:type="table" w:default="1" w:styleId="TableauNormal">
+    <w:name w:val="Normal Table"/>
+    <w:uiPriority w:val="99"/>
+    <w:semiHidden/>
+    <w:unhideWhenUsed/>
+    <w:tblPr>
+      <w:tblInd w:w="0" w:type="dxa"/>
+      <w:tblCellMar>
+        <w:top w:w="0" w:type="dxa"/>
+        <w:left w:w="108" w:type="dxa"/>
+        <w:bottom w:w="0" w:type="dxa"/>
+        <w:right w:w="108" w:type="dxa"/>
+      </w:tblCellMar>
+    </w:tblPr>
+  </w:style>
+  <w:style w:type="numbering" w:default="1" w:styleId="Aucuneliste">
+    <w:name w:val="No List"/>
+    <w:uiPriority w:val="99"/>
+    <w:semiHidden/>
+    <w:unhideWhenUsed/>
+  </w:style>
+  <w:style w:type="paragraph" w:styleId="En-tte">
+    <w:name w:val="header"/>
+    <w:basedOn w:val="Normal"/>
+    <w:link w:val="En-tteCar"/>
+    <w:uiPriority w:val="99"/>
+    <w:unhideWhenUsed/>
+    <w:rsid w:val="008F0D18"/>
+    <w:pPr>
+      <w:tabs>
+        <w:tab w:val="center" w:pos="4536"/>
+        <w:tab w:val="right" w:pos="9072"/>
+      </w:tabs>
+      <w:spacing w:after="0" w:line="240" w:lineRule="auto"/>
+    </w:pPr>
+  </w:style>
+  <w:style w:type="character" w:customStyle="1" w:styleId="En-tteCar">
+    <w:name w:val="En-tête Car"/>
+    <w:basedOn w:val="Policepardfaut"/>
+    <w:link w:val="En-tte"/>
+    <w:uiPriority w:val="99"/>
+    <w:rsid w:val="008F0D18"/>
+  </w:style>
+  <w:style w:type="paragraph" w:styleId="Pieddepage">
+    <w:name w:val="footer"/>
+    <w:basedOn w:val="Normal"/>
+    <w:link w:val="PieddepageCar"/>
+    <w:uiPriority w:val="99"/>
+    <w:unhideWhenUsed/>
+    <w:rsid w:val="008F0D18"/>
+    <w:pPr>
+      <w:tabs>
+        <w:tab w:val="center" w:pos="4536"/>
+        <w:tab w:val="right" w:pos="9072"/>
+      </w:tabs>
+      <w:spacing w:after="0" w:line="240" w:lineRule="auto"/>
+    </w:pPr>
+  </w:style>
+  <w:style w:type="character" w:customStyle="1" w:styleId="PieddepageCar">
+    <w:name w:val="Pied de page Car"/>
+    <w:basedOn w:val="Policepardfaut"/>
+    <w:link w:val="Pieddepage"/>
+    <w:uiPriority w:val="99"/>
+    <w:rsid w:val="008F0D18"/>
+  </w:style>
+  <w:style w:type="paragraph" w:styleId="Sansinterligne">
+    <w:name w:val="No Spacing"/>
+    <w:link w:val="SansinterligneCar"/>
+    <w:uiPriority w:val="1"/>
+    <w:qFormat/>
+    <w:rsid w:val="008F0D18"/>
+    <w:pPr>
+      <w:spacing w:after="0" w:line="240" w:lineRule="auto"/>
+    </w:pPr>
+    <w:rPr>
+      <w:rFonts w:eastAsiaTheme="minorEastAsia"/>
+      <w:lang w:eastAsia="fr-CH"/>
+    </w:rPr>
+  </w:style>
+  <w:style w:type="character" w:customStyle="1" w:styleId="SansinterligneCar">
+    <w:name w:val="Sans interligne Car"/>
+    <w:basedOn w:val="Policepardfaut"/>
+    <w:link w:val="Sansinterligne"/>
+    <w:uiPriority w:val="1"/>
+    <w:rsid w:val="008F0D18"/>
+    <w:rPr>
+      <w:rFonts w:eastAsiaTheme="minorEastAsia"/>
+      <w:lang w:eastAsia="fr-CH"/>
+    </w:rPr>
+  </w:style>
+  <w:style w:type="paragraph" w:styleId="Textedebulles">
+    <w:name w:val="Balloon Text"/>
+    <w:basedOn w:val="Normal"/>
+    <w:link w:val="TextedebullesCar"/>
+    <w:uiPriority w:val="99"/>
+    <w:semiHidden/>
+    <w:unhideWhenUsed/>
+    <w:rsid w:val="008F0D18"/>
+    <w:pPr>
+      <w:spacing w:after="0" w:line="240" w:lineRule="auto"/>
+    </w:pPr>
+    <w:rPr>
+      <w:rFonts w:ascii="Tahoma" w:hAnsi="Tahoma" w:cs="Tahoma"/>
+      <w:sz w:val="16"/>
+      <w:szCs w:val="16"/>
+    </w:rPr>
+  </w:style>
+  <w:style w:type="character" w:customStyle="1" w:styleId="TextedebullesCar">
+    <w:name w:val="Texte de bulles Car"/>
+    <w:basedOn w:val="Policepardfaut"/>
+    <w:link w:val="Textedebulles"/>
+    <w:uiPriority w:val="99"/>
+    <w:semiHidden/>
+    <w:rsid w:val="008F0D18"/>
+    <w:rPr>
+      <w:rFonts w:ascii="Tahoma" w:hAnsi="Tahoma" w:cs="Tahoma"/>
+      <w:sz w:val="16"/>
+      <w:szCs w:val="16"/>
+    </w:rPr>
+  </w:style>
+  <w:style w:type="paragraph" w:styleId="Titre">
+    <w:name w:val="Title"/>
+    <w:basedOn w:val="Normal"/>
+    <w:next w:val="Normal"/>
+    <w:link w:val="TitreCar"/>
+    <w:uiPriority w:val="10"/>
+    <w:qFormat/>
+    <w:rsid w:val="00081120"/>
+    <w:pPr>
+      <w:spacing w:after="0" w:line="240" w:lineRule="auto"/>
+      <w:contextualSpacing/>
+    </w:pPr>
+    <w:rPr>
+      <w:rFonts w:asciiTheme="majorHAnsi" w:eastAsiaTheme="majorEastAsia" w:hAnsiTheme="majorHAnsi" w:cstheme="majorBidi"/>
+      <w:spacing w:val="-10"/>
+      <w:kern w:val="28"/>
+      <w:sz w:val="56"/>
+      <w:szCs w:val="56"/>
+    </w:rPr>
+  </w:style>
+  <w:style w:type="character" w:customStyle="1" w:styleId="TitreCar">
+    <w:name w:val="Titre Car"/>
+    <w:basedOn w:val="Policepardfaut"/>
+    <w:link w:val="Titre"/>
+    <w:uiPriority w:val="10"/>
+    <w:rsid w:val="00081120"/>
+    <w:rPr>
+      <w:rFonts w:asciiTheme="majorHAnsi" w:eastAsiaTheme="majorEastAsia" w:hAnsiTheme="majorHAnsi" w:cstheme="majorBidi"/>
+      <w:spacing w:val="-10"/>
+      <w:kern w:val="28"/>
+      <w:sz w:val="56"/>
+      <w:szCs w:val="56"/>
+    </w:rPr>
+  </w:style>
+  <w:style w:type="character" w:customStyle="1" w:styleId="Titre2Car">
+    <w:name w:val="Titre 2 Car"/>
+    <w:basedOn w:val="Policepardfaut"/>
+    <w:link w:val="Titre2"/>
+    <w:uiPriority w:val="9"/>
+    <w:rsid w:val="00081120"/>
+    <w:rPr>
+      <w:rFonts w:asciiTheme="majorHAnsi" w:eastAsiaTheme="majorEastAsia" w:hAnsiTheme="majorHAnsi" w:cstheme="majorBidi"/>
+      <w:color w:val="365F91" w:themeColor="accent1" w:themeShade="BF"/>
+      <w:sz w:val="26"/>
+      <w:szCs w:val="26"/>
+    </w:rPr>
+  </w:style>
+  <w:style w:type="character" w:customStyle="1" w:styleId="Titre1Car">
+    <w:name w:val="Titre 1 Car"/>
+    <w:basedOn w:val="Policepardfaut"/>
+    <w:link w:val="Titre1"/>
+    <w:uiPriority w:val="9"/>
+    <w:rsid w:val="00E41D2F"/>
+    <w:rPr>
+      <w:rFonts w:asciiTheme="majorHAnsi" w:eastAsiaTheme="majorEastAsia" w:hAnsiTheme="majorHAnsi" w:cstheme="majorBidi"/>
+      <w:b/>
+      <w:bCs/>
+      <w:color w:val="365F91" w:themeColor="accent1" w:themeShade="BF"/>
+      <w:sz w:val="28"/>
+      <w:szCs w:val="28"/>
+    </w:rPr>
+  </w:style>
+  <w:style w:type="paragraph" w:styleId="En-ttedetabledesmatires">
+    <w:name w:val="TOC Heading"/>
+    <w:basedOn w:val="Titre1"/>
+    <w:next w:val="Normal"/>
+    <w:uiPriority w:val="39"/>
+    <w:unhideWhenUsed/>
+    <w:qFormat/>
+    <w:rsid w:val="00E41D2F"/>
+    <w:pPr>
+      <w:outlineLvl w:val="9"/>
+    </w:pPr>
+    <w:rPr>
+      <w:lang w:eastAsia="fr-CH"/>
+    </w:rPr>
+  </w:style>
+  <w:style w:type="paragraph" w:styleId="TM2">
+    <w:name w:val="toc 2"/>
+    <w:basedOn w:val="Normal"/>
+    <w:next w:val="Normal"/>
+    <w:autoRedefine/>
+    <w:uiPriority w:val="39"/>
+    <w:unhideWhenUsed/>
+    <w:rsid w:val="00E41D2F"/>
+    <w:pPr>
+      <w:spacing w:after="100"/>
+      <w:ind w:left="220"/>
+    </w:pPr>
+  </w:style>
+  <w:style w:type="character" w:styleId="Lienhypertexte">
+    <w:name w:val="Hyperlink"/>
+    <w:basedOn w:val="Policepardfaut"/>
+    <w:uiPriority w:val="99"/>
+    <w:unhideWhenUsed/>
+    <w:rsid w:val="00E41D2F"/>
+    <w:rPr>
+      <w:color w:val="0000FF" w:themeColor="hyperlink"/>
+      <w:u w:val="single"/>
+    </w:rPr>
+  </w:style>
+  <w:style w:type="paragraph" w:styleId="TM1">
+    <w:name w:val="toc 1"/>
+    <w:basedOn w:val="Normal"/>
+    <w:next w:val="Normal"/>
+    <w:autoRedefine/>
+    <w:uiPriority w:val="39"/>
+    <w:unhideWhenUsed/>
+    <w:rsid w:val="001F530E"/>
+    <w:pPr>
+      <w:spacing w:after="100"/>
+    </w:pPr>
+  </w:style>
+  <w:style w:type="character" w:customStyle="1" w:styleId="Titre3Car">
+    <w:name w:val="Titre 3 Car"/>
+    <w:basedOn w:val="Policepardfaut"/>
+    <w:link w:val="Titre3"/>
+    <w:uiPriority w:val="9"/>
+    <w:rsid w:val="00E55A27"/>
+    <w:rPr>
+      <w:rFonts w:asciiTheme="majorHAnsi" w:eastAsiaTheme="majorEastAsia" w:hAnsiTheme="majorHAnsi" w:cstheme="majorBidi"/>
+      <w:color w:val="243F60" w:themeColor="accent1" w:themeShade="7F"/>
+      <w:sz w:val="24"/>
+      <w:szCs w:val="24"/>
+    </w:rPr>
+  </w:style>
+  <w:style w:type="paragraph" w:styleId="TM3">
+    <w:name w:val="toc 3"/>
+    <w:basedOn w:val="Normal"/>
+    <w:next w:val="Normal"/>
+    <w:autoRedefine/>
+    <w:uiPriority w:val="39"/>
+    <w:unhideWhenUsed/>
+    <w:rsid w:val="00444A43"/>
+    <w:pPr>
+      <w:spacing w:after="100"/>
+      <w:ind w:left="440"/>
+    </w:pPr>
+  </w:style>
+</w:styles>
+</file>
+
+<file path=word/stylesWithEffects.xml><?xml version="1.0" encoding="utf-8"?>
+<w:styles xmlns:wpc="http://schemas.microsoft.com/office/word/2010/wordprocessingCanvas" xmlns:mc="http://schemas.openxmlformats.org/markup-compatibility/2006" xmlns:o="urn:schemas-microsoft-com:office:office" xmlns:r="http://schemas.openxmlformats.org/officeDocument/2006/relationships" xmlns:m="http://schemas.openxmlformats.org/officeDocument/2006/math" xmlns:v="urn:schemas-microsoft-com:vml" xmlns:wp14="http://schemas.microsoft.com/office/word/2010/wordprocessingDrawing" xmlns:wp="http://schemas.openxmlformats.org/drawingml/2006/wordprocessingDrawing" xmlns:w10="urn:schemas-microsoft-com:office:word" xmlns:w="http://schemas.openxmlformats.org/wordprocessingml/2006/main" xmlns:w14="http://schemas.microsoft.com/office/word/2010/wordml" xmlns:wpg="http://schemas.microsoft.com/office/word/2010/wordprocessingGroup" xmlns:wpi="http://schemas.microsoft.com/office/word/2010/wordprocessingInk" xmlns:wne="http://schemas.microsoft.com/office/word/2006/wordml" xmlns:wps="http://schemas.microsoft.com/office/word/2010/wordprocessingShape" mc:Ignorable="w14 wp14">
+  <w:docDefaults>
+    <w:rPrDefault>
+      <w:rPr>
+        <w:rFonts w:asciiTheme="minorHAnsi" w:eastAsiaTheme="minorHAnsi" w:hAnsiTheme="minorHAnsi" w:cstheme="minorBidi"/>
+        <w:sz w:val="22"/>
+        <w:szCs w:val="22"/>
+        <w:lang w:val="fr-CH" w:eastAsia="en-US" w:bidi="ar-SA"/>
+      </w:rPr>
+    </w:rPrDefault>
+    <w:pPrDefault>
+      <w:pPr>
+        <w:spacing w:after="200" w:line="276" w:lineRule="auto"/>
+      </w:pPr>
+    </w:pPrDefault>
+  </w:docDefaults>
+  <w:latentStyles w:defLockedState="0" w:defUIPriority="99" w:defSemiHidden="1" w:defUnhideWhenUsed="1" w:defQFormat="0" w:count="267">
+    <w:lsdException w:name="Normal" w:semiHidden="0" w:uiPriority="0" w:unhideWhenUsed="0" w:qFormat="1"/>
+    <w:lsdException w:name="heading 1" w:semiHidden="0" w:uiPriority="9" w:unhideWhenUsed="0" w:qFormat="1"/>
+    <w:lsdException w:name="heading 2" w:uiPriority="9" w:qFormat="1"/>
+    <w:lsdException w:name="heading 3" w:uiPriority="9" w:qFormat="1"/>
+    <w:lsdException w:name="heading 4" w:uiPriority="9" w:qFormat="1"/>
+    <w:lsdException w:name="heading 5" w:uiPriority="9" w:qFormat="1"/>
+    <w:lsdException w:name="heading 6" w:uiPriority="9" w:qFormat="1"/>
+    <w:lsdException w:name="heading 7" w:uiPriority="9" w:qFormat="1"/>
+    <w:lsdException w:name="heading 8" w:uiPriority="9" w:qFormat="1"/>
+    <w:lsdException w:name="heading 9" w:uiPriority="9" w:qFormat="1"/>
+    <w:lsdException w:name="toc 1" w:uiPriority="39"/>
+    <w:lsdException w:name="toc 2" w:uiPriority="39"/>
+    <w:lsdException w:name="toc 3" w:uiPriority="39"/>
+    <w:lsdException w:name="toc 4" w:uiPriority="39"/>
+    <w:lsdException w:name="toc 5" w:uiPriority="39"/>
+    <w:lsdException w:name="toc 6" w:uiPriority="39"/>
+    <w:lsdException w:name="toc 7" w:uiPriority="39"/>
+    <w:lsdException w:name="toc 8" w:uiPriority="39"/>
+    <w:lsdException w:name="toc 9" w:uiPriority="39"/>
+    <w:lsdException w:name="caption" w:uiPriority="35" w:qFormat="1"/>
+    <w:lsdException w:name="Title" w:semiHidden="0" w:uiPriority="10" w:unhideWhenUsed="0" w:qFormat="1"/>
+    <w:lsdException w:name="Default Paragraph Font" w:uiPriority="1"/>
+    <w:lsdException w:name="Subtitle" w:semiHidden="0" w:uiPriority="11" w:unhideWhenUsed="0" w:qFormat="1"/>
+    <w:lsdException w:name="Strong" w:semiHidden="0" w:uiPriority="22" w:unhideWhenUsed="0" w:qFormat="1"/>
+    <w:lsdException w:name="Emphasis" w:semiHidden="0" w:uiPriority="20" w:unhideWhenUsed="0" w:qFormat="1"/>
+    <w:lsdException w:name="Table Grid" w:semiHidden="0" w:uiPriority="59" w:unhideWhenUsed="0"/>
+    <w:lsdException w:name="Placeholder Text" w:unhideWhenUsed="0"/>
+    <w:lsdException w:name="No Spacing" w:semiHidden="0" w:uiPriority="1" w:unhideWhenUsed="0" w:qFormat="1"/>
+    <w:lsdException w:name="Light Shading" w:semiHidden="0" w:uiPriority="60" w:unhideWhenUsed="0"/>
+    <w:lsdException w:name="Light List" w:semiHidden="0" w:uiPriority="61" w:unhideWhenUsed="0"/>
+    <w:lsdException w:name="Light Grid" w:semiHidden="0" w:uiPriority="62" w:unhideWhenUsed="0"/>
+    <w:lsdException w:name="Medium Shading 1" w:semiHidden="0" w:uiPriority="63" w:unhideWhenUsed="0"/>
+    <w:lsdException w:name="Medium Shading 2" w:semiHidden="0" w:uiPriority="64" w:unhideWhenUsed="0"/>
+    <w:lsdException w:name="Medium List 1" w:semiHidden="0" w:uiPriority="65" w:unhideWhenUsed="0"/>
+    <w:lsdException w:name="Medium List 2" w:semiHidden="0" w:uiPriority="66" w:unhideWhenUsed="0"/>
+    <w:lsdException w:name="Medium Grid 1" w:semiHidden="0" w:uiPriority="67" w:unhideWhenUsed="0"/>
+    <w:lsdException w:name="Medium Grid 2" w:semiHidden="0" w:uiPriority="68" w:unhideWhenUsed="0"/>
+    <w:lsdException w:name="Medium Grid 3" w:semiHidden="0" w:uiPriority="69" w:unhideWhenUsed="0"/>
+    <w:lsdException w:name="Dark List" w:semiHidden="0" w:uiPriority="70" w:unhideWhenUsed="0"/>
+    <w:lsdException w:name="Colorful Shading" w:semiHidden="0" w:uiPriority="71" w:unhideWhenUsed="0"/>
+    <w:lsdException w:name="Colorful List" w:semiHidden="0" w:uiPriority="72" w:unhideWhenUsed="0"/>
+    <w:lsdException w:name="Colorful Grid" w:semiHidden="0" w:uiPriority="73" w:unhideWhenUsed="0"/>
+    <w:lsdException w:name="Light Shading Accent 1" w:semiHidden="0" w:uiPriority="60" w:unhideWhenUsed="0"/>
+    <w:lsdException w:name="Light List Accent 1" w:semiHidden="0" w:uiPriority="61" w:unhideWhenUsed="0"/>
+    <w:lsdException w:name="Light Grid Accent 1" w:semiHidden="0" w:uiPriority="62" w:unhideWhenUsed="0"/>
+    <w:lsdException w:name="Medium Shading 1 Accent 1" w:semiHidden="0" w:uiPriority="63" w:unhideWhenUsed="0"/>
+    <w:lsdException w:name="Medium Shading 2 Accent 1" w:semiHidden="0" w:uiPriority="64" w:unhideWhenUsed="0"/>
+    <w:lsdException w:name="Medium List 1 Accent 1" w:semiHidden="0" w:uiPriority="65" w:unhideWhenUsed="0"/>
+    <w:lsdException w:name="Revision" w:unhideWhenUsed="0"/>
+    <w:lsdException w:name="List Paragraph" w:semiHidden="0" w:uiPriority="34" w:unhideWhenUsed="0" w:qFormat="1"/>
+    <w:lsdException w:name="Quote" w:semiHidden="0" w:uiPriority="29" w:unhideWhenUsed="0" w:qFormat="1"/>
+    <w:lsdException w:name="Intense Quote" w:semiHidden="0" w:uiPriority="30" w:unhideWhenUsed="0" w:qFormat="1"/>
+    <w:lsdException w:name="Medium List 2 Accent 1" w:semiHidden="0" w:uiPriority="66" w:unhideWhenUsed="0"/>
+    <w:lsdException w:name="Medium Grid 1 Accent 1" w:semiHidden="0" w:uiPriority="67" w:unhideWhenUsed="0"/>
+    <w:lsdException w:name="Medium Grid 2 Accent 1" w:semiHidden="0" w:uiPriority="68" w:unhideWhenUsed="0"/>
+    <w:lsdException w:name="Medium Grid 3 Accent 1" w:semiHidden="0" w:uiPriority="69" w:unhideWhenUsed="0"/>
+    <w:lsdException w:name="Dark List Accent 1" w:semiHidden="0" w:uiPriority="70" w:unhideWhenUsed="0"/>
+    <w:lsdException w:name="Colorful Shading Accent 1" w:semiHidden="0" w:uiPriority="71" w:unhideWhenUsed="0"/>
+    <w:lsdException w:name="Colorful List Accent 1" w:semiHidden="0" w:uiPriority="72" w:unhideWhenUsed="0"/>
+    <w:lsdException w:name="Colorful Grid Accent 1" w:semiHidden="0" w:uiPriority="73" w:unhideWhenUsed="0"/>
+    <w:lsdException w:name="Light Shading Accent 2" w:semiHidden="0" w:uiPriority="60" w:unhideWhenUsed="0"/>
+    <w:lsdException w:name="Light List Accent 2" w:semiHidden="0" w:uiPriority="61" w:unhideWhenUsed="0"/>
+    <w:lsdException w:name="Light Grid Accent 2" w:semiHidden="0" w:uiPriority="62" w:unhideWhenUsed="0"/>
+    <w:lsdException w:name="Medium Shading 1 Accent 2" w:semiHidden="0" w:uiPriority="63" w:unhideWhenUsed="0"/>
+    <w:lsdException w:name="Medium Shading 2 Accent 2" w:semiHidden="0" w:uiPriority="64" w:unhideWhenUsed="0"/>
+    <w:lsdException w:name="Medium List 1 Accent 2" w:semiHidden="0" w:uiPriority="65" w:unhideWhenUsed="0"/>
+    <w:lsdException w:name="Medium List 2 Accent 2" w:semiHidden="0" w:uiPriority="66" w:unhideWhenUsed="0"/>
+    <w:lsdException w:name="Medium Grid 1 Accent 2" w:semiHidden="0" w:uiPriority="67" w:unhideWhenUsed="0"/>
+    <w:lsdException w:name="Medium Grid 2 Accent 2" w:semiHidden="0" w:uiPriority="68" w:unhideWhenUsed="0"/>
+    <w:lsdException w:name="Medium Grid 3 Accent 2" w:semiHidden="0" w:uiPriority="69" w:unhideWhenUsed="0"/>
+    <w:lsdException w:name="Dark List Accent 2" w:semiHidden="0" w:uiPriority="70" w:unhideWhenUsed="0"/>
+    <w:lsdException w:name="Colorful Shading Accent 2" w:semiHidden="0" w:uiPriority="71" w:unhideWhenUsed="0"/>
+    <w:lsdException w:name="Colorful List Accent 2" w:semiHidden="0" w:uiPriority="72" w:unhideWhenUsed="0"/>
+    <w:lsdException w:name="Colorful Grid Accent 2" w:semiHidden="0" w:uiPriority="73" w:unhideWhenUsed="0"/>
+    <w:lsdException w:name="Light Shading Accent 3" w:semiHidden="0" w:uiPriority="60" w:unhideWhenUsed="0"/>
+    <w:lsdException w:name="Light List Accent 3" w:semiHidden="0" w:uiPriority="61" w:unhideWhenUsed="0"/>
+    <w:lsdException w:name="Light Grid Accent 3" w:semiHidden="0" w:uiPriority="62" w:unhideWhenUsed="0"/>
+    <w:lsdException w:name="Medium Shading 1 Accent 3" w:semiHidden="0" w:uiPriority="63" w:unhideWhenUsed="0"/>
+    <w:lsdException w:name="Medium Shading 2 Accent 3" w:semiHidden="0" w:uiPriority="64" w:unhideWhenUsed="0"/>
+    <w:lsdException w:name="Medium List 1 Accent 3" w:semiHidden="0" w:uiPriority="65" w:unhideWhenUsed="0"/>
+    <w:lsdException w:name="Medium List 2 Accent 3" w:semiHidden="0" w:uiPriority="66" w:unhideWhenUsed="0"/>
+    <w:lsdException w:name="Medium Grid 1 Accent 3" w:semiHidden="0" w:uiPriority="67" w:unhideWhenUsed="0"/>
+    <w:lsdException w:name="Medium Grid 2 Accent 3" w:semiHidden="0" w:uiPriority="68" w:unhideWhenUsed="0"/>
+    <w:lsdException w:name="Medium Grid 3 Accent 3" w:semiHidden="0" w:uiPriority="69" w:unhideWhenUsed="0"/>
+    <w:lsdException w:name="Dark List Accent 3" w:semiHidden="0" w:uiPriority="70" w:unhideWhenUsed="0"/>
+    <w:lsdException w:name="Colorful Shading Accent 3" w:semiHidden="0" w:uiPriority="71" w:unhideWhenUsed="0"/>
+    <w:lsdException w:name="Colorful List Accent 3" w:semiHidden="0" w:uiPriority="72" w:unhideWhenUsed="0"/>
+    <w:lsdException w:name="Colorful Grid Accent 3" w:semiHidden="0" w:uiPriority="73" w:unhideWhenUsed="0"/>
+    <w:lsdException w:name="Light Shading Accent 4" w:semiHidden="0" w:uiPriority="60" w:unhideWhenUsed="0"/>
+    <w:lsdException w:name="Light List Accent 4" w:semiHidden="0" w:uiPriority="61" w:unhideWhenUsed="0"/>
+    <w:lsdException w:name="Light Grid Accent 4" w:semiHidden="0" w:uiPriority="62" w:unhideWhenUsed="0"/>
+    <w:lsdException w:name="Medium Shading 1 Accent 4" w:semiHidden="0" w:uiPriority="63" w:unhideWhenUsed="0"/>
+    <w:lsdException w:name="Medium Shading 2 Accent 4" w:semiHidden="0" w:uiPriority="64" w:unhideWhenUsed="0"/>
+    <w:lsdException w:name="Medium List 1 Accent 4" w:semiHidden="0" w:uiPriority="65" w:unhideWhenUsed="0"/>
+    <w:lsdException w:name="Medium List 2 Accent 4" w:semiHidden="0" w:uiPriority="66" w:unhideWhenUsed="0"/>
+    <w:lsdException w:name="Medium Grid 1 Accent 4" w:semiHidden="0" w:uiPriority="67" w:unhideWhenUsed="0"/>
+    <w:lsdException w:name="Medium Grid 2 Accent 4" w:semiHidden="0" w:uiPriority="68" w:unhideWhenUsed="0"/>
+    <w:lsdException w:name="Medium Grid 3 Accent 4" w:semiHidden="0" w:uiPriority="69" w:unhideWhenUsed="0"/>
+    <w:lsdException w:name="Dark List Accent 4" w:semiHidden="0" w:uiPriority="70" w:unhideWhenUsed="0"/>
+    <w:lsdException w:name="Colorful Shading Accent 4" w:semiHidden="0" w:uiPriority="71" w:unhideWhenUsed="0"/>
+    <w:lsdException w:name="Colorful List Accent 4" w:semiHidden="0" w:uiPriority="72" w:unhideWhenUsed="0"/>
+    <w:lsdException w:name="Colorful Grid Accent 4" w:semiHidden="0" w:uiPriority="73" w:unhideWhenUsed="0"/>
+    <w:lsdException w:name="Light Shading Accent 5" w:semiHidden="0" w:uiPriority="60" w:unhideWhenUsed="0"/>
+    <w:lsdException w:name="Light List Accent 5" w:semiHidden="0" w:uiPriority="61" w:unhideWhenUsed="0"/>
+    <w:lsdException w:name="Light Grid Accent 5" w:semiHidden="0" w:uiPriority="62" w:unhideWhenUsed="0"/>
+    <w:lsdException w:name="Medium Shading 1 Accent 5" w:semiHidden="0" w:uiPriority="63" w:unhideWhenUsed="0"/>
+    <w:lsdException w:name="Medium Shading 2 Accent 5" w:semiHidden="0" w:uiPriority="64" w:unhideWhenUsed="0"/>
+    <w:lsdException w:name="Medium List 1 Accent 5" w:semiHidden="0" w:uiPriority="65" w:unhideWhenUsed="0"/>
+    <w:lsdException w:name="Medium List 2 Accent 5" w:semiHidden="0" w:uiPriority="66" w:unhideWhenUsed="0"/>
+    <w:lsdException w:name="Medium Grid 1 Accent 5" w:semiHidden="0" w:uiPriority="67" w:unhideWhenUsed="0"/>
+    <w:lsdException w:name="Medium Grid 2 Accent 5" w:semiHidden="0" w:uiPriority="68" w:unhideWhenUsed="0"/>
+    <w:lsdException w:name="Medium Grid 3 Accent 5" w:semiHidden="0" w:uiPriority="69" w:unhideWhenUsed="0"/>
+    <w:lsdException w:name="Dark List Accent 5" w:semiHidden="0" w:uiPriority="70" w:unhideWhenUsed="0"/>
+    <w:lsdException w:name="Colorful Shading Accent 5" w:semiHidden="0" w:uiPriority="71" w:unhideWhenUsed="0"/>
+    <w:lsdException w:name="Colorful List Accent 5" w:semiHidden="0" w:uiPriority="72" w:unhideWhenUsed="0"/>
+    <w:lsdException w:name="Colorful Grid Accent 5" w:semiHidden="0" w:uiPriority="73" w:unhideWhenUsed="0"/>
+    <w:lsdException w:name="Light Shading Accent 6" w:semiHidden="0" w:uiPriority="60" w:unhideWhenUsed="0"/>
+    <w:lsdException w:name="Light List Accent 6" w:semiHidden="0" w:uiPriority="61" w:unhideWhenUsed="0"/>
+    <w:lsdException w:name="Light Grid Accent 6" w:semiHidden="0" w:uiPriority="62" w:unhideWhenUsed="0"/>
+    <w:lsdException w:name="Medium Shading 1 Accent 6" w:semiHidden="0" w:uiPriority="63" w:unhideWhenUsed="0"/>
+    <w:lsdException w:name="Medium Shading 2 Accent 6" w:semiHidden="0" w:uiPriority="64" w:unhideWhenUsed="0"/>
+    <w:lsdException w:name="Medium List 1 Accent 6" w:semiHidden="0" w:uiPriority="65" w:unhideWhenUsed="0"/>
+    <w:lsdException w:name="Medium List 2 Accent 6" w:semiHidden="0" w:uiPriority="66" w:unhideWhenUsed="0"/>
+    <w:lsdException w:name="Medium Grid 1 Accent 6" w:semiHidden="0" w:uiPriority="67" w:unhideWhenUsed="0"/>
+    <w:lsdException w:name="Medium Grid 2 Accent 6" w:semiHidden="0" w:uiPriority="68" w:unhideWhenUsed="0"/>
+    <w:lsdException w:name="Medium Grid 3 Accent 6" w:semiHidden="0" w:uiPriority="69" w:unhideWhenUsed="0"/>
+    <w:lsdException w:name="Dark List Accent 6" w:semiHidden="0" w:uiPriority="70" w:unhideWhenUsed="0"/>
+    <w:lsdException w:name="Colorful Shading Accent 6" w:semiHidden="0" w:uiPriority="71" w:unhideWhenUsed="0"/>
+    <w:lsdException w:name="Colorful List Accent 6" w:semiHidden="0" w:uiPriority="72" w:unhideWhenUsed="0"/>
+    <w:lsdException w:name="Colorful Grid Accent 6" w:semiHidden="0" w:uiPriority="73" w:unhideWhenUsed="0"/>
+    <w:lsdException w:name="Subtle Emphasis" w:semiHidden="0" w:uiPriority="19" w:unhideWhenUsed="0" w:qFormat="1"/>
+    <w:lsdException w:name="Intense Emphasis" w:semiHidden="0" w:uiPriority="21" w:unhideWhenUsed="0" w:qFormat="1"/>
+    <w:lsdException w:name="Subtle Reference" w:semiHidden="0" w:uiPriority="31" w:unhideWhenUsed="0" w:qFormat="1"/>
+    <w:lsdException w:name="Intense Reference" w:semiHidden="0" w:uiPriority="32" w:unhideWhenUsed="0" w:qFormat="1"/>
+    <w:lsdException w:name="Book Title" w:semiHidden="0" w:uiPriority="33" w:unhideWhenUsed="0" w:qFormat="1"/>
+    <w:lsdException w:name="Bibliography" w:uiPriority="37"/>
+    <w:lsdException w:name="TOC Heading" w:uiPriority="39" w:qFormat="1"/>
   </w:latentStyles>
   <w:style w:type="paragraph" w:default="1" w:styleId="Normal">
     <w:name w:val="Normal"/>
@@ -5390,7 +5681,7 @@
 </file>
 
 <file path=customXml/itemProps2.xml><?xml version="1.0" encoding="utf-8"?>
-<ds:datastoreItem xmlns:ds="http://schemas.openxmlformats.org/officeDocument/2006/customXml" ds:itemID="{FDE51EC9-BCF9-4279-BC81-970012269737}">
+<ds:datastoreItem xmlns:ds="http://schemas.openxmlformats.org/officeDocument/2006/customXml" ds:itemID="{59643B43-475A-4A40-BF3B-14B8C7EEBDF8}">
   <ds:schemaRefs>
     <ds:schemaRef ds:uri="http://schemas.openxmlformats.org/officeDocument/2006/bibliography"/>
   </ds:schemaRefs>
